--- a/Using cat in linux.docx
+++ b/Using cat in linux.docx
@@ -887,6 +887,7 @@
         </w:rPr>
       </w:pPr>
       <w:proofErr w:type="spellStart"/>
+      <w:proofErr w:type="gramStart"/>
       <w:r>
         <w:rPr>
           <w:sz w:val="28"/>
@@ -895,16 +896,3332 @@
         </w:rPr>
         <w:t>ls</w:t>
       </w:r>
-      <w:bookmarkStart w:id="0" w:name="_GoBack"/>
-      <w:bookmarkEnd w:id="0"/>
-      <w:proofErr w:type="spellEnd"/>
+      <w:proofErr w:type="spellEnd"/>
+      <w:proofErr w:type="gramEnd"/>
     </w:p>
     <w:p>
       <w:pPr>
         <w:rPr>
-          <w:rFonts w:ascii="Times New Roman" w:hAnsi="Times New Roman" w:cs="Times New Roman"/>
-          <w:sz w:val="28"/>
-          <w:szCs w:val="28"/>
+          <w:b/>
+          <w:sz w:val="28"/>
+          <w:szCs w:val="28"/>
+        </w:rPr>
+      </w:pPr>
+      <w:r>
+        <w:rPr>
+          <w:b/>
+          <w:sz w:val="28"/>
+          <w:szCs w:val="28"/>
+        </w:rPr>
+        <w:lastRenderedPageBreak/>
+        <w:t xml:space="preserve">3. Работа с </w:t>
+      </w:r>
+      <w:proofErr w:type="spellStart"/>
+      <w:r>
+        <w:rPr>
+          <w:b/>
+          <w:sz w:val="28"/>
+          <w:szCs w:val="28"/>
+        </w:rPr>
+        <w:t>MySQL</w:t>
+      </w:r>
+      <w:proofErr w:type="spellEnd"/>
+      <w:r>
+        <w:rPr>
+          <w:b/>
+          <w:sz w:val="28"/>
+          <w:szCs w:val="28"/>
+        </w:rPr>
+        <w:t xml:space="preserve"> в </w:t>
+      </w:r>
+      <w:proofErr w:type="spellStart"/>
+      <w:r>
+        <w:rPr>
+          <w:b/>
+          <w:sz w:val="28"/>
+          <w:szCs w:val="28"/>
+        </w:rPr>
+        <w:t>Linux</w:t>
+      </w:r>
+      <w:proofErr w:type="spellEnd"/>
+      <w:r>
+        <w:rPr>
+          <w:b/>
+          <w:sz w:val="28"/>
+          <w:szCs w:val="28"/>
+        </w:rPr>
+        <w:t xml:space="preserve">. “Установить </w:t>
+      </w:r>
+      <w:proofErr w:type="spellStart"/>
+      <w:r>
+        <w:rPr>
+          <w:b/>
+          <w:sz w:val="28"/>
+          <w:szCs w:val="28"/>
+        </w:rPr>
+        <w:t>MySQL</w:t>
+      </w:r>
+      <w:proofErr w:type="spellEnd"/>
+      <w:r>
+        <w:rPr>
+          <w:b/>
+          <w:sz w:val="28"/>
+          <w:szCs w:val="28"/>
+        </w:rPr>
+        <w:t xml:space="preserve"> на вашу вычислительную </w:t>
+      </w:r>
+      <w:proofErr w:type="gramStart"/>
+      <w:r>
+        <w:rPr>
+          <w:b/>
+          <w:sz w:val="28"/>
+          <w:szCs w:val="28"/>
+        </w:rPr>
+        <w:t>машину ”</w:t>
+      </w:r>
+      <w:proofErr w:type="gramEnd"/>
+    </w:p>
+    <w:p>
+      <w:pPr>
+        <w:rPr>
+          <w:b/>
+          <w:sz w:val="28"/>
+          <w:szCs w:val="28"/>
+        </w:rPr>
+      </w:pPr>
+      <w:r>
+        <w:rPr>
+          <w:b/>
+          <w:sz w:val="28"/>
+          <w:szCs w:val="28"/>
+        </w:rPr>
+        <w:t xml:space="preserve">   - Подключить дополнительный </w:t>
+      </w:r>
+      <w:proofErr w:type="spellStart"/>
+      <w:r>
+        <w:rPr>
+          <w:b/>
+          <w:sz w:val="28"/>
+          <w:szCs w:val="28"/>
+        </w:rPr>
+        <w:t>репозиторий</w:t>
+      </w:r>
+      <w:proofErr w:type="spellEnd"/>
+      <w:r>
+        <w:rPr>
+          <w:b/>
+          <w:sz w:val="28"/>
+          <w:szCs w:val="28"/>
+        </w:rPr>
+        <w:t xml:space="preserve"> </w:t>
+      </w:r>
+      <w:proofErr w:type="spellStart"/>
+      <w:r>
+        <w:rPr>
+          <w:b/>
+          <w:sz w:val="28"/>
+          <w:szCs w:val="28"/>
+        </w:rPr>
+        <w:t>MySQL</w:t>
+      </w:r>
+      <w:proofErr w:type="spellEnd"/>
+      <w:r>
+        <w:rPr>
+          <w:b/>
+          <w:sz w:val="28"/>
+          <w:szCs w:val="28"/>
+        </w:rPr>
+        <w:t xml:space="preserve"> и установить один из пакетов из этого </w:t>
+      </w:r>
+      <w:proofErr w:type="spellStart"/>
+      <w:r>
+        <w:rPr>
+          <w:b/>
+          <w:sz w:val="28"/>
+          <w:szCs w:val="28"/>
+        </w:rPr>
+        <w:t>репозитория</w:t>
+      </w:r>
+      <w:proofErr w:type="spellEnd"/>
+      <w:r>
+        <w:rPr>
+          <w:b/>
+          <w:sz w:val="28"/>
+          <w:szCs w:val="28"/>
+        </w:rPr>
+        <w:t>.</w:t>
+      </w:r>
+    </w:p>
+    <w:p>
+      <w:pPr>
+        <w:rPr>
+          <w:sz w:val="28"/>
+          <w:szCs w:val="28"/>
+        </w:rPr>
+      </w:pPr>
+      <w:proofErr w:type="spellStart"/>
+      <w:r>
+        <w:rPr>
+          <w:sz w:val="28"/>
+          <w:szCs w:val="28"/>
+        </w:rPr>
+        <w:t>sudo</w:t>
+      </w:r>
+      <w:proofErr w:type="spellEnd"/>
+      <w:r>
+        <w:rPr>
+          <w:sz w:val="28"/>
+          <w:szCs w:val="28"/>
+        </w:rPr>
+        <w:t xml:space="preserve"> </w:t>
+      </w:r>
+      <w:proofErr w:type="spellStart"/>
+      <w:r>
+        <w:rPr>
+          <w:sz w:val="28"/>
+          <w:szCs w:val="28"/>
+        </w:rPr>
+        <w:t>apt</w:t>
+      </w:r>
+      <w:proofErr w:type="spellEnd"/>
+      <w:r>
+        <w:rPr>
+          <w:sz w:val="28"/>
+          <w:szCs w:val="28"/>
+        </w:rPr>
+        <w:t xml:space="preserve"> </w:t>
+      </w:r>
+      <w:proofErr w:type="spellStart"/>
+      <w:r>
+        <w:rPr>
+          <w:sz w:val="28"/>
+          <w:szCs w:val="28"/>
+        </w:rPr>
+        <w:t>update</w:t>
+      </w:r>
+      <w:proofErr w:type="spellEnd"/>
+    </w:p>
+    <w:p>
+      <w:pPr>
+        <w:rPr>
+          <w:sz w:val="28"/>
+          <w:szCs w:val="28"/>
+          <w:lang w:val="en-US"/>
+        </w:rPr>
+      </w:pPr>
+      <w:proofErr w:type="spellStart"/>
+      <w:proofErr w:type="gramStart"/>
+      <w:r>
+        <w:rPr>
+          <w:sz w:val="28"/>
+          <w:szCs w:val="28"/>
+          <w:lang w:val="en-US"/>
+        </w:rPr>
+        <w:t>sudo</w:t>
+      </w:r>
+      <w:proofErr w:type="spellEnd"/>
+      <w:proofErr w:type="gramEnd"/>
+      <w:r>
+        <w:rPr>
+          <w:sz w:val="28"/>
+          <w:szCs w:val="28"/>
+          <w:lang w:val="en-US"/>
+        </w:rPr>
+        <w:t xml:space="preserve"> apt install </w:t>
+      </w:r>
+      <w:proofErr w:type="spellStart"/>
+      <w:r>
+        <w:rPr>
+          <w:sz w:val="28"/>
+          <w:szCs w:val="28"/>
+          <w:lang w:val="en-US"/>
+        </w:rPr>
+        <w:t>mysql</w:t>
+      </w:r>
+      <w:proofErr w:type="spellEnd"/>
+      <w:r>
+        <w:rPr>
+          <w:sz w:val="28"/>
+          <w:szCs w:val="28"/>
+          <w:lang w:val="en-US"/>
+        </w:rPr>
+        <w:t xml:space="preserve">-server </w:t>
+      </w:r>
+      <w:proofErr w:type="spellStart"/>
+      <w:r>
+        <w:rPr>
+          <w:sz w:val="28"/>
+          <w:szCs w:val="28"/>
+          <w:lang w:val="en-US"/>
+        </w:rPr>
+        <w:t>mysql</w:t>
+      </w:r>
+      <w:proofErr w:type="spellEnd"/>
+      <w:r>
+        <w:rPr>
+          <w:sz w:val="28"/>
+          <w:szCs w:val="28"/>
+          <w:lang w:val="en-US"/>
+        </w:rPr>
+        <w:t>-client</w:t>
+      </w:r>
+    </w:p>
+    <w:p>
+      <w:pPr>
+        <w:rPr>
+          <w:b/>
+          <w:sz w:val="28"/>
+          <w:szCs w:val="28"/>
+        </w:rPr>
+      </w:pPr>
+      <w:r>
+        <w:rPr>
+          <w:b/>
+          <w:sz w:val="28"/>
+          <w:szCs w:val="28"/>
+        </w:rPr>
+        <w:t xml:space="preserve">4. Управление </w:t>
+      </w:r>
+      <w:proofErr w:type="spellStart"/>
+      <w:r>
+        <w:rPr>
+          <w:b/>
+          <w:sz w:val="28"/>
+          <w:szCs w:val="28"/>
+        </w:rPr>
+        <w:t>deb</w:t>
+      </w:r>
+      <w:proofErr w:type="spellEnd"/>
+      <w:r>
+        <w:rPr>
+          <w:b/>
+          <w:sz w:val="28"/>
+          <w:szCs w:val="28"/>
+        </w:rPr>
+        <w:t>-пакетами</w:t>
+      </w:r>
+    </w:p>
+    <w:p>
+      <w:pPr>
+        <w:rPr>
+          <w:b/>
+          <w:sz w:val="28"/>
+          <w:szCs w:val="28"/>
+        </w:rPr>
+      </w:pPr>
+      <w:r>
+        <w:rPr>
+          <w:b/>
+          <w:sz w:val="28"/>
+          <w:szCs w:val="28"/>
+        </w:rPr>
+        <w:t xml:space="preserve">   - Установить и затем удалить </w:t>
+      </w:r>
+      <w:proofErr w:type="spellStart"/>
+      <w:r>
+        <w:rPr>
+          <w:b/>
+          <w:sz w:val="28"/>
+          <w:szCs w:val="28"/>
+        </w:rPr>
+        <w:t>deb</w:t>
+      </w:r>
+      <w:proofErr w:type="spellEnd"/>
+      <w:r>
+        <w:rPr>
+          <w:b/>
+          <w:sz w:val="28"/>
+          <w:szCs w:val="28"/>
+        </w:rPr>
+        <w:t>-пакет, используя команду `</w:t>
+      </w:r>
+      <w:proofErr w:type="spellStart"/>
+      <w:r>
+        <w:rPr>
+          <w:b/>
+          <w:sz w:val="28"/>
+          <w:szCs w:val="28"/>
+        </w:rPr>
+        <w:t>dpkg</w:t>
+      </w:r>
+      <w:proofErr w:type="spellEnd"/>
+      <w:r>
+        <w:rPr>
+          <w:b/>
+          <w:sz w:val="28"/>
+          <w:szCs w:val="28"/>
+        </w:rPr>
+        <w:t>`</w:t>
+      </w:r>
+    </w:p>
+    <w:p>
+      <w:pPr>
+        <w:rPr>
+          <w:sz w:val="28"/>
+          <w:szCs w:val="28"/>
+        </w:rPr>
+      </w:pPr>
+      <w:proofErr w:type="spellStart"/>
+      <w:r>
+        <w:rPr>
+          <w:sz w:val="28"/>
+          <w:szCs w:val="28"/>
+        </w:rPr>
+        <w:t>sudo</w:t>
+      </w:r>
+      <w:proofErr w:type="spellEnd"/>
+      <w:r>
+        <w:rPr>
+          <w:sz w:val="28"/>
+          <w:szCs w:val="28"/>
+        </w:rPr>
+        <w:t xml:space="preserve"> </w:t>
+      </w:r>
+      <w:proofErr w:type="spellStart"/>
+      <w:r>
+        <w:rPr>
+          <w:sz w:val="28"/>
+          <w:szCs w:val="28"/>
+        </w:rPr>
+        <w:t>apt-get</w:t>
+      </w:r>
+      <w:proofErr w:type="spellEnd"/>
+      <w:r>
+        <w:rPr>
+          <w:sz w:val="28"/>
+          <w:szCs w:val="28"/>
+        </w:rPr>
+        <w:t xml:space="preserve"> </w:t>
+      </w:r>
+      <w:proofErr w:type="spellStart"/>
+      <w:r>
+        <w:rPr>
+          <w:sz w:val="28"/>
+          <w:szCs w:val="28"/>
+        </w:rPr>
+        <w:t>update</w:t>
+      </w:r>
+      <w:proofErr w:type="spellEnd"/>
+    </w:p>
+    <w:p>
+      <w:pPr>
+        <w:rPr>
+          <w:sz w:val="28"/>
+          <w:szCs w:val="28"/>
+        </w:rPr>
+      </w:pPr>
+      <w:proofErr w:type="spellStart"/>
+      <w:r>
+        <w:rPr>
+          <w:sz w:val="28"/>
+          <w:szCs w:val="28"/>
+        </w:rPr>
+        <w:t>sudo</w:t>
+      </w:r>
+      <w:proofErr w:type="spellEnd"/>
+      <w:r>
+        <w:rPr>
+          <w:sz w:val="28"/>
+          <w:szCs w:val="28"/>
+        </w:rPr>
+        <w:t xml:space="preserve"> </w:t>
+      </w:r>
+      <w:proofErr w:type="spellStart"/>
+      <w:r>
+        <w:rPr>
+          <w:sz w:val="28"/>
+          <w:szCs w:val="28"/>
+        </w:rPr>
+        <w:t>apt-get</w:t>
+      </w:r>
+      <w:proofErr w:type="spellEnd"/>
+      <w:r>
+        <w:rPr>
+          <w:sz w:val="28"/>
+          <w:szCs w:val="28"/>
+        </w:rPr>
+        <w:t xml:space="preserve"> </w:t>
+      </w:r>
+      <w:proofErr w:type="spellStart"/>
+      <w:r>
+        <w:rPr>
+          <w:sz w:val="28"/>
+          <w:szCs w:val="28"/>
+        </w:rPr>
+        <w:t>install</w:t>
+      </w:r>
+      <w:proofErr w:type="spellEnd"/>
+      <w:r>
+        <w:rPr>
+          <w:sz w:val="28"/>
+          <w:szCs w:val="28"/>
+        </w:rPr>
+        <w:t xml:space="preserve"> </w:t>
+      </w:r>
+      <w:proofErr w:type="spellStart"/>
+      <w:r>
+        <w:rPr>
+          <w:sz w:val="28"/>
+          <w:szCs w:val="28"/>
+        </w:rPr>
+        <w:t>ssh</w:t>
+      </w:r>
+      <w:proofErr w:type="spellEnd"/>
+    </w:p>
+    <w:p>
+      <w:pPr>
+        <w:rPr>
+          <w:sz w:val="28"/>
+          <w:szCs w:val="28"/>
+          <w:lang w:val="en-US"/>
+        </w:rPr>
+      </w:pPr>
+      <w:proofErr w:type="spellStart"/>
+      <w:proofErr w:type="gramStart"/>
+      <w:r>
+        <w:rPr>
+          <w:sz w:val="28"/>
+          <w:szCs w:val="28"/>
+          <w:lang w:val="en-US"/>
+        </w:rPr>
+        <w:t>mkdir</w:t>
+      </w:r>
+      <w:proofErr w:type="spellEnd"/>
+      <w:proofErr w:type="gramEnd"/>
+      <w:r>
+        <w:rPr>
+          <w:sz w:val="28"/>
+          <w:szCs w:val="28"/>
+          <w:lang w:val="en-US"/>
+        </w:rPr>
+        <w:t xml:space="preserve"> debs-</w:t>
+      </w:r>
+      <w:proofErr w:type="spellStart"/>
+      <w:r>
+        <w:rPr>
+          <w:sz w:val="28"/>
+          <w:szCs w:val="28"/>
+          <w:lang w:val="en-US"/>
+        </w:rPr>
+        <w:t>ssh</w:t>
+      </w:r>
+      <w:proofErr w:type="spellEnd"/>
+      <w:r>
+        <w:rPr>
+          <w:sz w:val="28"/>
+          <w:szCs w:val="28"/>
+          <w:lang w:val="en-US"/>
+        </w:rPr>
+        <w:t xml:space="preserve"> </w:t>
+      </w:r>
+      <w:r>
+        <w:rPr>
+          <w:sz w:val="28"/>
+          <w:szCs w:val="28"/>
+          <w:lang w:val="en-US"/>
+        </w:rPr>
+        <w:t xml:space="preserve">| </w:t>
+      </w:r>
+      <w:r>
+        <w:rPr>
+          <w:sz w:val="28"/>
+          <w:szCs w:val="28"/>
+          <w:lang w:val="en-US"/>
+        </w:rPr>
+        <w:t>cd debs-</w:t>
+      </w:r>
+      <w:proofErr w:type="spellStart"/>
+      <w:r>
+        <w:rPr>
+          <w:sz w:val="28"/>
+          <w:szCs w:val="28"/>
+          <w:lang w:val="en-US"/>
+        </w:rPr>
+        <w:t>ssh</w:t>
+      </w:r>
+      <w:proofErr w:type="spellEnd"/>
+      <w:r>
+        <w:rPr>
+          <w:sz w:val="28"/>
+          <w:szCs w:val="28"/>
+          <w:lang w:val="en-US"/>
+        </w:rPr>
+        <w:t>/</w:t>
+      </w:r>
+    </w:p>
+    <w:p>
+      <w:pPr>
+        <w:rPr>
+          <w:sz w:val="28"/>
+          <w:szCs w:val="28"/>
+          <w:lang w:val="en-US"/>
+        </w:rPr>
+      </w:pPr>
+      <w:proofErr w:type="spellStart"/>
+      <w:proofErr w:type="gramStart"/>
+      <w:r>
+        <w:rPr>
+          <w:sz w:val="28"/>
+          <w:szCs w:val="28"/>
+          <w:lang w:val="en-US"/>
+        </w:rPr>
+        <w:t>sudo</w:t>
+      </w:r>
+      <w:proofErr w:type="spellEnd"/>
+      <w:proofErr w:type="gramEnd"/>
+      <w:r>
+        <w:rPr>
+          <w:sz w:val="28"/>
+          <w:szCs w:val="28"/>
+          <w:lang w:val="en-US"/>
+        </w:rPr>
+        <w:t xml:space="preserve"> </w:t>
+      </w:r>
+      <w:proofErr w:type="spellStart"/>
+      <w:r>
+        <w:rPr>
+          <w:sz w:val="28"/>
+          <w:szCs w:val="28"/>
+          <w:lang w:val="en-US"/>
+        </w:rPr>
+        <w:t>dpkg</w:t>
+      </w:r>
+      <w:proofErr w:type="spellEnd"/>
+      <w:r>
+        <w:rPr>
+          <w:sz w:val="28"/>
+          <w:szCs w:val="28"/>
+          <w:lang w:val="en-US"/>
+        </w:rPr>
+        <w:t xml:space="preserve"> -</w:t>
+      </w:r>
+      <w:proofErr w:type="spellStart"/>
+      <w:r>
+        <w:rPr>
+          <w:sz w:val="28"/>
+          <w:szCs w:val="28"/>
+          <w:lang w:val="en-US"/>
+        </w:rPr>
+        <w:t>i</w:t>
+      </w:r>
+      <w:proofErr w:type="spellEnd"/>
+      <w:r>
+        <w:rPr>
+          <w:sz w:val="28"/>
+          <w:szCs w:val="28"/>
+          <w:lang w:val="en-US"/>
+        </w:rPr>
+        <w:t xml:space="preserve"> ./*</w:t>
+      </w:r>
+    </w:p>
+    <w:p>
+      <w:pPr>
+        <w:rPr>
+          <w:b/>
+          <w:sz w:val="28"/>
+          <w:szCs w:val="28"/>
+        </w:rPr>
+      </w:pPr>
+      <w:r>
+        <w:rPr>
+          <w:b/>
+          <w:sz w:val="28"/>
+          <w:szCs w:val="28"/>
+        </w:rPr>
+        <w:t xml:space="preserve">5. История команд в терминале </w:t>
+      </w:r>
+      <w:proofErr w:type="spellStart"/>
+      <w:r>
+        <w:rPr>
+          <w:b/>
+          <w:sz w:val="28"/>
+          <w:szCs w:val="28"/>
+        </w:rPr>
+        <w:t>Ubuntu</w:t>
+      </w:r>
+      <w:proofErr w:type="spellEnd"/>
+    </w:p>
+    <w:p>
+      <w:pPr>
+        <w:rPr>
+          <w:b/>
+          <w:sz w:val="28"/>
+          <w:szCs w:val="28"/>
+        </w:rPr>
+      </w:pPr>
+      <w:r>
+        <w:rPr>
+          <w:b/>
+          <w:sz w:val="28"/>
+          <w:szCs w:val="28"/>
+        </w:rPr>
+        <w:t xml:space="preserve">   - Сохранить и выложить историю ваших терминальных команд в</w:t>
+      </w:r>
+    </w:p>
+    <w:p>
+      <w:pPr>
+        <w:rPr>
+          <w:b/>
+          <w:sz w:val="28"/>
+          <w:szCs w:val="28"/>
+        </w:rPr>
+      </w:pPr>
+      <w:r>
+        <w:rPr>
+          <w:b/>
+          <w:sz w:val="28"/>
+          <w:szCs w:val="28"/>
+        </w:rPr>
+        <w:t xml:space="preserve"> </w:t>
+      </w:r>
+      <w:proofErr w:type="spellStart"/>
+      <w:r>
+        <w:rPr>
+          <w:b/>
+          <w:sz w:val="28"/>
+          <w:szCs w:val="28"/>
+        </w:rPr>
+        <w:t>Ubuntu</w:t>
+      </w:r>
+      <w:proofErr w:type="spellEnd"/>
+      <w:r>
+        <w:rPr>
+          <w:b/>
+          <w:sz w:val="28"/>
+          <w:szCs w:val="28"/>
+        </w:rPr>
+        <w:t>.</w:t>
+      </w:r>
+    </w:p>
+    <w:p>
+      <w:pPr>
+        <w:spacing w:line="240" w:lineRule="auto"/>
+        <w:rPr>
+          <w:sz w:val="28"/>
+          <w:szCs w:val="28"/>
+          <w:lang w:val="en-US"/>
+        </w:rPr>
+      </w:pPr>
+      <w:proofErr w:type="gramStart"/>
+      <w:r>
+        <w:rPr>
+          <w:rFonts w:ascii="Times New Roman" w:hAnsi="Times New Roman" w:cs="Times New Roman"/>
+          <w:sz w:val="28"/>
+          <w:szCs w:val="28"/>
+          <w:lang w:val="en-US"/>
+        </w:rPr>
+        <w:t>981  cat</w:t>
+      </w:r>
+      <w:proofErr w:type="gramEnd"/>
+      <w:r>
+        <w:rPr>
+          <w:rFonts w:ascii="Times New Roman" w:hAnsi="Times New Roman" w:cs="Times New Roman"/>
+          <w:sz w:val="28"/>
+          <w:szCs w:val="28"/>
+          <w:lang w:val="en-US"/>
+        </w:rPr>
+        <w:t xml:space="preserve"> -b &gt; Pets </w:t>
+      </w:r>
+      <w:r>
+        <w:rPr>
+          <w:rFonts w:ascii="Times New Roman" w:hAnsi="Times New Roman" w:cs="Times New Roman"/>
+          <w:sz w:val="28"/>
+          <w:szCs w:val="28"/>
+          <w:lang w:val="en-US"/>
+        </w:rPr>
+        <w:cr/>
+        <w:t>982  cat -b &gt; cat &gt; Pack animals</w:t>
+      </w:r>
+      <w:r>
+        <w:rPr>
+          <w:rFonts w:ascii="Times New Roman" w:hAnsi="Times New Roman" w:cs="Times New Roman"/>
+          <w:sz w:val="28"/>
+          <w:szCs w:val="28"/>
+          <w:lang w:val="en-US"/>
+        </w:rPr>
+        <w:cr/>
+      </w:r>
+      <w:proofErr w:type="gramStart"/>
+      <w:r>
+        <w:rPr>
+          <w:rFonts w:ascii="Times New Roman" w:hAnsi="Times New Roman" w:cs="Times New Roman"/>
+          <w:sz w:val="28"/>
+          <w:szCs w:val="28"/>
+          <w:lang w:val="en-US"/>
+        </w:rPr>
+        <w:t>983  cat</w:t>
+      </w:r>
+      <w:proofErr w:type="gramEnd"/>
+      <w:r>
+        <w:rPr>
+          <w:rFonts w:ascii="Times New Roman" w:hAnsi="Times New Roman" w:cs="Times New Roman"/>
+          <w:sz w:val="28"/>
+          <w:szCs w:val="28"/>
+          <w:lang w:val="en-US"/>
+        </w:rPr>
+        <w:t xml:space="preserve"> -b &gt; cat &gt; </w:t>
+      </w:r>
+      <w:proofErr w:type="spellStart"/>
+      <w:r>
+        <w:rPr>
+          <w:rFonts w:ascii="Times New Roman" w:hAnsi="Times New Roman" w:cs="Times New Roman"/>
+          <w:sz w:val="28"/>
+          <w:szCs w:val="28"/>
+          <w:lang w:val="en-US"/>
+        </w:rPr>
+        <w:t>Pack_animals</w:t>
+      </w:r>
+      <w:proofErr w:type="spellEnd"/>
+      <w:r>
+        <w:rPr>
+          <w:rFonts w:ascii="Times New Roman" w:hAnsi="Times New Roman" w:cs="Times New Roman"/>
+          <w:sz w:val="28"/>
+          <w:szCs w:val="28"/>
+          <w:lang w:val="en-US"/>
+        </w:rPr>
+        <w:cr/>
+      </w:r>
+      <w:proofErr w:type="gramStart"/>
+      <w:r>
+        <w:rPr>
+          <w:rFonts w:ascii="Times New Roman" w:hAnsi="Times New Roman" w:cs="Times New Roman"/>
+          <w:sz w:val="28"/>
+          <w:szCs w:val="28"/>
+          <w:lang w:val="en-US"/>
+        </w:rPr>
+        <w:t>984  cat</w:t>
+      </w:r>
+      <w:proofErr w:type="gramEnd"/>
+      <w:r>
+        <w:rPr>
+          <w:rFonts w:ascii="Times New Roman" w:hAnsi="Times New Roman" w:cs="Times New Roman"/>
+          <w:sz w:val="28"/>
+          <w:szCs w:val="28"/>
+          <w:lang w:val="en-US"/>
+        </w:rPr>
+        <w:t xml:space="preserve"> Pets &gt; </w:t>
+      </w:r>
+      <w:proofErr w:type="spellStart"/>
+      <w:r>
+        <w:rPr>
+          <w:rFonts w:ascii="Times New Roman" w:hAnsi="Times New Roman" w:cs="Times New Roman"/>
+          <w:sz w:val="28"/>
+          <w:szCs w:val="28"/>
+          <w:lang w:val="en-US"/>
+        </w:rPr>
+        <w:t>Pack_animals</w:t>
+      </w:r>
+      <w:proofErr w:type="spellEnd"/>
+      <w:r>
+        <w:rPr>
+          <w:rFonts w:ascii="Times New Roman" w:hAnsi="Times New Roman" w:cs="Times New Roman"/>
+          <w:sz w:val="28"/>
+          <w:szCs w:val="28"/>
+          <w:lang w:val="en-US"/>
+        </w:rPr>
+        <w:t xml:space="preserve"> </w:t>
+      </w:r>
+      <w:r>
+        <w:rPr>
+          <w:rFonts w:ascii="Times New Roman" w:hAnsi="Times New Roman" w:cs="Times New Roman"/>
+          <w:sz w:val="28"/>
+          <w:szCs w:val="28"/>
+          <w:lang w:val="en-US"/>
+        </w:rPr>
+        <w:cr/>
+        <w:t xml:space="preserve">985  cat Pets </w:t>
+      </w:r>
+      <w:r>
+        <w:rPr>
+          <w:rFonts w:ascii="Times New Roman" w:hAnsi="Times New Roman" w:cs="Times New Roman"/>
+          <w:sz w:val="28"/>
+          <w:szCs w:val="28"/>
+          <w:lang w:val="en-US"/>
+        </w:rPr>
+        <w:cr/>
+        <w:t>986  cat Pac</w:t>
+      </w:r>
+      <w:r>
+        <w:rPr>
+          <w:rFonts w:ascii="Times New Roman" w:hAnsi="Times New Roman" w:cs="Times New Roman"/>
+          <w:sz w:val="28"/>
+          <w:szCs w:val="28"/>
+          <w:lang w:val="en-US"/>
+        </w:rPr>
+        <w:cr/>
+      </w:r>
+      <w:proofErr w:type="gramStart"/>
+      <w:r>
+        <w:rPr>
+          <w:rFonts w:ascii="Times New Roman" w:hAnsi="Times New Roman" w:cs="Times New Roman"/>
+          <w:sz w:val="28"/>
+          <w:szCs w:val="28"/>
+          <w:lang w:val="en-US"/>
+        </w:rPr>
+        <w:t>987  cat</w:t>
+      </w:r>
+      <w:proofErr w:type="gramEnd"/>
+      <w:r>
+        <w:rPr>
+          <w:rFonts w:ascii="Times New Roman" w:hAnsi="Times New Roman" w:cs="Times New Roman"/>
+          <w:sz w:val="28"/>
+          <w:szCs w:val="28"/>
+          <w:lang w:val="en-US"/>
+        </w:rPr>
+        <w:t xml:space="preserve"> </w:t>
+      </w:r>
+      <w:proofErr w:type="spellStart"/>
+      <w:r>
+        <w:rPr>
+          <w:rFonts w:ascii="Times New Roman" w:hAnsi="Times New Roman" w:cs="Times New Roman"/>
+          <w:sz w:val="28"/>
+          <w:szCs w:val="28"/>
+          <w:lang w:val="en-US"/>
+        </w:rPr>
+        <w:t>Pack_animals</w:t>
+      </w:r>
+      <w:proofErr w:type="spellEnd"/>
+      <w:r>
+        <w:rPr>
+          <w:rFonts w:ascii="Times New Roman" w:hAnsi="Times New Roman" w:cs="Times New Roman"/>
+          <w:sz w:val="28"/>
+          <w:szCs w:val="28"/>
+          <w:lang w:val="en-US"/>
+        </w:rPr>
+        <w:t xml:space="preserve"> </w:t>
+      </w:r>
+      <w:r>
+        <w:rPr>
+          <w:rFonts w:ascii="Times New Roman" w:hAnsi="Times New Roman" w:cs="Times New Roman"/>
+          <w:sz w:val="28"/>
+          <w:szCs w:val="28"/>
+          <w:lang w:val="en-US"/>
+        </w:rPr>
+        <w:cr/>
+        <w:t xml:space="preserve">988  cat -b &gt; </w:t>
+      </w:r>
+      <w:proofErr w:type="spellStart"/>
+      <w:r>
+        <w:rPr>
+          <w:rFonts w:ascii="Times New Roman" w:hAnsi="Times New Roman" w:cs="Times New Roman"/>
+          <w:sz w:val="28"/>
+          <w:szCs w:val="28"/>
+          <w:lang w:val="en-US"/>
+        </w:rPr>
+        <w:t>Pack_animals</w:t>
+      </w:r>
+      <w:proofErr w:type="spellEnd"/>
+      <w:r>
+        <w:rPr>
+          <w:rFonts w:ascii="Times New Roman" w:hAnsi="Times New Roman" w:cs="Times New Roman"/>
+          <w:sz w:val="28"/>
+          <w:szCs w:val="28"/>
+          <w:lang w:val="en-US"/>
+        </w:rPr>
+        <w:cr/>
+      </w:r>
+      <w:proofErr w:type="gramStart"/>
+      <w:r>
+        <w:rPr>
+          <w:rFonts w:ascii="Times New Roman" w:hAnsi="Times New Roman" w:cs="Times New Roman"/>
+          <w:sz w:val="28"/>
+          <w:szCs w:val="28"/>
+          <w:lang w:val="en-US"/>
+        </w:rPr>
+        <w:t>989  Cat</w:t>
+      </w:r>
+      <w:proofErr w:type="gramEnd"/>
+      <w:r>
+        <w:rPr>
+          <w:rFonts w:ascii="Times New Roman" w:hAnsi="Times New Roman" w:cs="Times New Roman"/>
+          <w:sz w:val="28"/>
+          <w:szCs w:val="28"/>
+          <w:lang w:val="en-US"/>
+        </w:rPr>
+        <w:t xml:space="preserve"> Pets </w:t>
+      </w:r>
+      <w:proofErr w:type="spellStart"/>
+      <w:r>
+        <w:rPr>
+          <w:rFonts w:ascii="Times New Roman" w:hAnsi="Times New Roman" w:cs="Times New Roman"/>
+          <w:sz w:val="28"/>
+          <w:szCs w:val="28"/>
+          <w:lang w:val="en-US"/>
+        </w:rPr>
+        <w:t>Pack_animals</w:t>
+      </w:r>
+      <w:proofErr w:type="spellEnd"/>
+      <w:r>
+        <w:rPr>
+          <w:rFonts w:ascii="Times New Roman" w:hAnsi="Times New Roman" w:cs="Times New Roman"/>
+          <w:sz w:val="28"/>
+          <w:szCs w:val="28"/>
+          <w:lang w:val="en-US"/>
+        </w:rPr>
+        <w:t xml:space="preserve"> &gt; </w:t>
+      </w:r>
+      <w:proofErr w:type="spellStart"/>
+      <w:r>
+        <w:rPr>
+          <w:rFonts w:ascii="Times New Roman" w:hAnsi="Times New Roman" w:cs="Times New Roman"/>
+          <w:sz w:val="28"/>
+          <w:szCs w:val="28"/>
+          <w:lang w:val="en-US"/>
+        </w:rPr>
+        <w:t>Pets&amp;Packs</w:t>
+      </w:r>
+      <w:proofErr w:type="spellEnd"/>
+      <w:r>
+        <w:rPr>
+          <w:rFonts w:ascii="Times New Roman" w:hAnsi="Times New Roman" w:cs="Times New Roman"/>
+          <w:sz w:val="28"/>
+          <w:szCs w:val="28"/>
+          <w:lang w:val="en-US"/>
+        </w:rPr>
+        <w:cr/>
+      </w:r>
+      <w:proofErr w:type="gramStart"/>
+      <w:r>
+        <w:rPr>
+          <w:rFonts w:ascii="Times New Roman" w:hAnsi="Times New Roman" w:cs="Times New Roman"/>
+          <w:sz w:val="28"/>
+          <w:szCs w:val="28"/>
+          <w:lang w:val="en-US"/>
+        </w:rPr>
+        <w:t>990  Cat</w:t>
+      </w:r>
+      <w:proofErr w:type="gramEnd"/>
+      <w:r>
+        <w:rPr>
+          <w:rFonts w:ascii="Times New Roman" w:hAnsi="Times New Roman" w:cs="Times New Roman"/>
+          <w:sz w:val="28"/>
+          <w:szCs w:val="28"/>
+          <w:lang w:val="en-US"/>
+        </w:rPr>
+        <w:t xml:space="preserve"> Pets </w:t>
+      </w:r>
+      <w:proofErr w:type="spellStart"/>
+      <w:r>
+        <w:rPr>
+          <w:rFonts w:ascii="Times New Roman" w:hAnsi="Times New Roman" w:cs="Times New Roman"/>
+          <w:sz w:val="28"/>
+          <w:szCs w:val="28"/>
+          <w:lang w:val="en-US"/>
+        </w:rPr>
+        <w:t>Pack_animals</w:t>
+      </w:r>
+      <w:proofErr w:type="spellEnd"/>
+      <w:r>
+        <w:rPr>
+          <w:rFonts w:ascii="Times New Roman" w:hAnsi="Times New Roman" w:cs="Times New Roman"/>
+          <w:sz w:val="28"/>
+          <w:szCs w:val="28"/>
+          <w:lang w:val="en-US"/>
+        </w:rPr>
+        <w:t xml:space="preserve"> &gt; </w:t>
+      </w:r>
+      <w:proofErr w:type="spellStart"/>
+      <w:r>
+        <w:rPr>
+          <w:rFonts w:ascii="Times New Roman" w:hAnsi="Times New Roman" w:cs="Times New Roman"/>
+          <w:sz w:val="28"/>
+          <w:szCs w:val="28"/>
+          <w:lang w:val="en-US"/>
+        </w:rPr>
+        <w:t>Pets_and_Packs</w:t>
+      </w:r>
+      <w:proofErr w:type="spellEnd"/>
+      <w:r>
+        <w:rPr>
+          <w:rFonts w:ascii="Times New Roman" w:hAnsi="Times New Roman" w:cs="Times New Roman"/>
+          <w:sz w:val="28"/>
+          <w:szCs w:val="28"/>
+          <w:lang w:val="en-US"/>
+        </w:rPr>
+        <w:cr/>
+      </w:r>
+      <w:proofErr w:type="gramStart"/>
+      <w:r>
+        <w:rPr>
+          <w:rFonts w:ascii="Times New Roman" w:hAnsi="Times New Roman" w:cs="Times New Roman"/>
+          <w:sz w:val="28"/>
+          <w:szCs w:val="28"/>
+          <w:lang w:val="en-US"/>
+        </w:rPr>
+        <w:t>991  cat</w:t>
+      </w:r>
+      <w:proofErr w:type="gramEnd"/>
+      <w:r>
+        <w:rPr>
+          <w:rFonts w:ascii="Times New Roman" w:hAnsi="Times New Roman" w:cs="Times New Roman"/>
+          <w:sz w:val="28"/>
+          <w:szCs w:val="28"/>
+          <w:lang w:val="en-US"/>
+        </w:rPr>
+        <w:t xml:space="preserve"> Pets </w:t>
+      </w:r>
+      <w:proofErr w:type="spellStart"/>
+      <w:r>
+        <w:rPr>
+          <w:rFonts w:ascii="Times New Roman" w:hAnsi="Times New Roman" w:cs="Times New Roman"/>
+          <w:sz w:val="28"/>
+          <w:szCs w:val="28"/>
+          <w:lang w:val="en-US"/>
+        </w:rPr>
+        <w:t>Pack_animals</w:t>
+      </w:r>
+      <w:proofErr w:type="spellEnd"/>
+      <w:r>
+        <w:rPr>
+          <w:rFonts w:ascii="Times New Roman" w:hAnsi="Times New Roman" w:cs="Times New Roman"/>
+          <w:sz w:val="28"/>
+          <w:szCs w:val="28"/>
+          <w:lang w:val="en-US"/>
+        </w:rPr>
+        <w:t xml:space="preserve"> &gt; </w:t>
+      </w:r>
+      <w:proofErr w:type="spellStart"/>
+      <w:r>
+        <w:rPr>
+          <w:rFonts w:ascii="Times New Roman" w:hAnsi="Times New Roman" w:cs="Times New Roman"/>
+          <w:sz w:val="28"/>
+          <w:szCs w:val="28"/>
+          <w:lang w:val="en-US"/>
+        </w:rPr>
+        <w:t>Pets_and_Packs</w:t>
+      </w:r>
+      <w:proofErr w:type="spellEnd"/>
+      <w:r>
+        <w:rPr>
+          <w:rFonts w:ascii="Times New Roman" w:hAnsi="Times New Roman" w:cs="Times New Roman"/>
+          <w:sz w:val="28"/>
+          <w:szCs w:val="28"/>
+          <w:lang w:val="en-US"/>
+        </w:rPr>
+        <w:cr/>
+      </w:r>
+      <w:proofErr w:type="gramStart"/>
+      <w:r>
+        <w:rPr>
+          <w:rFonts w:ascii="Times New Roman" w:hAnsi="Times New Roman" w:cs="Times New Roman"/>
+          <w:sz w:val="28"/>
+          <w:szCs w:val="28"/>
+          <w:lang w:val="en-US"/>
+        </w:rPr>
+        <w:t>992  cat</w:t>
+      </w:r>
+      <w:proofErr w:type="gramEnd"/>
+      <w:r>
+        <w:rPr>
+          <w:rFonts w:ascii="Times New Roman" w:hAnsi="Times New Roman" w:cs="Times New Roman"/>
+          <w:sz w:val="28"/>
+          <w:szCs w:val="28"/>
+          <w:lang w:val="en-US"/>
+        </w:rPr>
+        <w:t xml:space="preserve"> </w:t>
+      </w:r>
+      <w:proofErr w:type="spellStart"/>
+      <w:r>
+        <w:rPr>
+          <w:rFonts w:ascii="Times New Roman" w:hAnsi="Times New Roman" w:cs="Times New Roman"/>
+          <w:sz w:val="28"/>
+          <w:szCs w:val="28"/>
+          <w:lang w:val="en-US"/>
+        </w:rPr>
+        <w:t>Pets_and_Packs</w:t>
+      </w:r>
+      <w:proofErr w:type="spellEnd"/>
+      <w:r>
+        <w:rPr>
+          <w:rFonts w:ascii="Times New Roman" w:hAnsi="Times New Roman" w:cs="Times New Roman"/>
+          <w:sz w:val="28"/>
+          <w:szCs w:val="28"/>
+          <w:lang w:val="en-US"/>
+        </w:rPr>
+        <w:t xml:space="preserve"> </w:t>
+      </w:r>
+      <w:r>
+        <w:rPr>
+          <w:rFonts w:ascii="Times New Roman" w:hAnsi="Times New Roman" w:cs="Times New Roman"/>
+          <w:sz w:val="28"/>
+          <w:szCs w:val="28"/>
+          <w:lang w:val="en-US"/>
+        </w:rPr>
+        <w:cr/>
+        <w:t xml:space="preserve">993  cat Pets </w:t>
+      </w:r>
+      <w:r>
+        <w:rPr>
+          <w:rFonts w:ascii="Times New Roman" w:hAnsi="Times New Roman" w:cs="Times New Roman"/>
+          <w:sz w:val="28"/>
+          <w:szCs w:val="28"/>
+          <w:lang w:val="en-US"/>
+        </w:rPr>
+        <w:cr/>
+        <w:t>994  cat -b &gt; Pets</w:t>
+      </w:r>
+      <w:r>
+        <w:rPr>
+          <w:rFonts w:ascii="Times New Roman" w:hAnsi="Times New Roman" w:cs="Times New Roman"/>
+          <w:sz w:val="28"/>
+          <w:szCs w:val="28"/>
+          <w:lang w:val="en-US"/>
+        </w:rPr>
+        <w:cr/>
+      </w:r>
+      <w:proofErr w:type="gramStart"/>
+      <w:r>
+        <w:rPr>
+          <w:rFonts w:ascii="Times New Roman" w:hAnsi="Times New Roman" w:cs="Times New Roman"/>
+          <w:sz w:val="28"/>
+          <w:szCs w:val="28"/>
+          <w:lang w:val="en-US"/>
+        </w:rPr>
+        <w:t>995  cat</w:t>
+      </w:r>
+      <w:proofErr w:type="gramEnd"/>
+      <w:r>
+        <w:rPr>
+          <w:rFonts w:ascii="Times New Roman" w:hAnsi="Times New Roman" w:cs="Times New Roman"/>
+          <w:sz w:val="28"/>
+          <w:szCs w:val="28"/>
+          <w:lang w:val="en-US"/>
+        </w:rPr>
+        <w:t xml:space="preserve"> Pets </w:t>
+      </w:r>
+      <w:proofErr w:type="spellStart"/>
+      <w:r>
+        <w:rPr>
+          <w:rFonts w:ascii="Times New Roman" w:hAnsi="Times New Roman" w:cs="Times New Roman"/>
+          <w:sz w:val="28"/>
+          <w:szCs w:val="28"/>
+          <w:lang w:val="en-US"/>
+        </w:rPr>
+        <w:t>Pack_animals</w:t>
+      </w:r>
+      <w:proofErr w:type="spellEnd"/>
+      <w:r>
+        <w:rPr>
+          <w:rFonts w:ascii="Times New Roman" w:hAnsi="Times New Roman" w:cs="Times New Roman"/>
+          <w:sz w:val="28"/>
+          <w:szCs w:val="28"/>
+          <w:lang w:val="en-US"/>
+        </w:rPr>
+        <w:t xml:space="preserve"> &gt; </w:t>
+      </w:r>
+      <w:proofErr w:type="spellStart"/>
+      <w:r>
+        <w:rPr>
+          <w:rFonts w:ascii="Times New Roman" w:hAnsi="Times New Roman" w:cs="Times New Roman"/>
+          <w:sz w:val="28"/>
+          <w:szCs w:val="28"/>
+          <w:lang w:val="en-US"/>
+        </w:rPr>
+        <w:t>Packs_and_Pets</w:t>
+      </w:r>
+      <w:proofErr w:type="spellEnd"/>
+      <w:r>
+        <w:rPr>
+          <w:rFonts w:ascii="Times New Roman" w:hAnsi="Times New Roman" w:cs="Times New Roman"/>
+          <w:sz w:val="28"/>
+          <w:szCs w:val="28"/>
+          <w:lang w:val="en-US"/>
+        </w:rPr>
+        <w:cr/>
+      </w:r>
+      <w:proofErr w:type="gramStart"/>
+      <w:r>
+        <w:rPr>
+          <w:rFonts w:ascii="Times New Roman" w:hAnsi="Times New Roman" w:cs="Times New Roman"/>
+          <w:sz w:val="28"/>
+          <w:szCs w:val="28"/>
+          <w:lang w:val="en-US"/>
+        </w:rPr>
+        <w:t>996  cat</w:t>
+      </w:r>
+      <w:proofErr w:type="gramEnd"/>
+      <w:r>
+        <w:rPr>
+          <w:rFonts w:ascii="Times New Roman" w:hAnsi="Times New Roman" w:cs="Times New Roman"/>
+          <w:sz w:val="28"/>
+          <w:szCs w:val="28"/>
+          <w:lang w:val="en-US"/>
+        </w:rPr>
+        <w:t xml:space="preserve"> </w:t>
+      </w:r>
+      <w:proofErr w:type="spellStart"/>
+      <w:r>
+        <w:rPr>
+          <w:rFonts w:ascii="Times New Roman" w:hAnsi="Times New Roman" w:cs="Times New Roman"/>
+          <w:sz w:val="28"/>
+          <w:szCs w:val="28"/>
+          <w:lang w:val="en-US"/>
+        </w:rPr>
+        <w:t>Packs_and_Pets</w:t>
+      </w:r>
+      <w:proofErr w:type="spellEnd"/>
+      <w:r>
+        <w:rPr>
+          <w:rFonts w:ascii="Times New Roman" w:hAnsi="Times New Roman" w:cs="Times New Roman"/>
+          <w:sz w:val="28"/>
+          <w:szCs w:val="28"/>
+          <w:lang w:val="en-US"/>
+        </w:rPr>
+        <w:cr/>
+      </w:r>
+      <w:proofErr w:type="gramStart"/>
+      <w:r>
+        <w:rPr>
+          <w:rFonts w:ascii="Times New Roman" w:hAnsi="Times New Roman" w:cs="Times New Roman"/>
+          <w:sz w:val="28"/>
+          <w:szCs w:val="28"/>
+          <w:lang w:val="en-US"/>
+        </w:rPr>
+        <w:t>997  mv</w:t>
+      </w:r>
+      <w:proofErr w:type="gramEnd"/>
+      <w:r>
+        <w:rPr>
+          <w:rFonts w:ascii="Times New Roman" w:hAnsi="Times New Roman" w:cs="Times New Roman"/>
+          <w:sz w:val="28"/>
+          <w:szCs w:val="28"/>
+          <w:lang w:val="en-US"/>
+        </w:rPr>
+        <w:t xml:space="preserve"> </w:t>
+      </w:r>
+      <w:proofErr w:type="spellStart"/>
+      <w:r>
+        <w:rPr>
+          <w:rFonts w:ascii="Times New Roman" w:hAnsi="Times New Roman" w:cs="Times New Roman"/>
+          <w:sz w:val="28"/>
+          <w:szCs w:val="28"/>
+          <w:lang w:val="en-US"/>
+        </w:rPr>
+        <w:t>Packs_and_Pets</w:t>
+      </w:r>
+      <w:proofErr w:type="spellEnd"/>
+      <w:r>
+        <w:rPr>
+          <w:rFonts w:ascii="Times New Roman" w:hAnsi="Times New Roman" w:cs="Times New Roman"/>
+          <w:sz w:val="28"/>
+          <w:szCs w:val="28"/>
+          <w:lang w:val="en-US"/>
+        </w:rPr>
+        <w:t xml:space="preserve"> </w:t>
+      </w:r>
+      <w:proofErr w:type="spellStart"/>
+      <w:r>
+        <w:rPr>
+          <w:rFonts w:ascii="Times New Roman" w:hAnsi="Times New Roman" w:cs="Times New Roman"/>
+          <w:sz w:val="28"/>
+          <w:szCs w:val="28"/>
+          <w:lang w:val="en-US"/>
+        </w:rPr>
+        <w:t>Human_Friends</w:t>
+      </w:r>
+      <w:proofErr w:type="spellEnd"/>
+      <w:r>
+        <w:rPr>
+          <w:rFonts w:ascii="Times New Roman" w:hAnsi="Times New Roman" w:cs="Times New Roman"/>
+          <w:sz w:val="28"/>
+          <w:szCs w:val="28"/>
+          <w:lang w:val="en-US"/>
+        </w:rPr>
+        <w:cr/>
+      </w:r>
+      <w:proofErr w:type="gramStart"/>
+      <w:r>
+        <w:rPr>
+          <w:rFonts w:ascii="Times New Roman" w:hAnsi="Times New Roman" w:cs="Times New Roman"/>
+          <w:sz w:val="28"/>
+          <w:szCs w:val="28"/>
+          <w:lang w:val="en-US"/>
+        </w:rPr>
+        <w:t>998  cat</w:t>
+      </w:r>
+      <w:proofErr w:type="gramEnd"/>
+      <w:r>
+        <w:rPr>
+          <w:rFonts w:ascii="Times New Roman" w:hAnsi="Times New Roman" w:cs="Times New Roman"/>
+          <w:sz w:val="28"/>
+          <w:szCs w:val="28"/>
+          <w:lang w:val="en-US"/>
+        </w:rPr>
+        <w:t xml:space="preserve"> </w:t>
+      </w:r>
+      <w:proofErr w:type="spellStart"/>
+      <w:r>
+        <w:rPr>
+          <w:rFonts w:ascii="Times New Roman" w:hAnsi="Times New Roman" w:cs="Times New Roman"/>
+          <w:sz w:val="28"/>
+          <w:szCs w:val="28"/>
+          <w:lang w:val="en-US"/>
+        </w:rPr>
+        <w:t>Human_Friends</w:t>
+      </w:r>
+      <w:proofErr w:type="spellEnd"/>
+      <w:r>
+        <w:rPr>
+          <w:rFonts w:ascii="Times New Roman" w:hAnsi="Times New Roman" w:cs="Times New Roman"/>
+          <w:sz w:val="28"/>
+          <w:szCs w:val="28"/>
+          <w:lang w:val="en-US"/>
+        </w:rPr>
+        <w:t xml:space="preserve"> </w:t>
+      </w:r>
+      <w:r>
+        <w:rPr>
+          <w:rFonts w:ascii="Times New Roman" w:hAnsi="Times New Roman" w:cs="Times New Roman"/>
+          <w:sz w:val="28"/>
+          <w:szCs w:val="28"/>
+          <w:lang w:val="en-US"/>
+        </w:rPr>
+        <w:cr/>
+        <w:t xml:space="preserve">999  cat </w:t>
+      </w:r>
+      <w:proofErr w:type="spellStart"/>
+      <w:r>
+        <w:rPr>
+          <w:rFonts w:ascii="Times New Roman" w:hAnsi="Times New Roman" w:cs="Times New Roman"/>
+          <w:sz w:val="28"/>
+          <w:szCs w:val="28"/>
+          <w:lang w:val="en-US"/>
+        </w:rPr>
+        <w:t>Packs_and_Pets</w:t>
+      </w:r>
+      <w:proofErr w:type="spellEnd"/>
+      <w:r>
+        <w:rPr>
+          <w:rFonts w:ascii="Times New Roman" w:hAnsi="Times New Roman" w:cs="Times New Roman"/>
+          <w:sz w:val="28"/>
+          <w:szCs w:val="28"/>
+          <w:lang w:val="en-US"/>
+        </w:rPr>
+        <w:cr/>
+      </w:r>
+      <w:proofErr w:type="gramStart"/>
+      <w:r>
+        <w:rPr>
+          <w:rFonts w:ascii="Times New Roman" w:hAnsi="Times New Roman" w:cs="Times New Roman"/>
+          <w:sz w:val="28"/>
+          <w:szCs w:val="28"/>
+          <w:lang w:val="en-US"/>
+        </w:rPr>
+        <w:t xml:space="preserve">1000  </w:t>
+      </w:r>
+      <w:proofErr w:type="spellStart"/>
+      <w:r>
+        <w:rPr>
+          <w:rFonts w:ascii="Times New Roman" w:hAnsi="Times New Roman" w:cs="Times New Roman"/>
+          <w:sz w:val="28"/>
+          <w:szCs w:val="28"/>
+          <w:lang w:val="en-US"/>
+        </w:rPr>
+        <w:t>ls</w:t>
+      </w:r>
+      <w:proofErr w:type="spellEnd"/>
+      <w:proofErr w:type="gramEnd"/>
+      <w:r>
+        <w:rPr>
+          <w:rFonts w:ascii="Times New Roman" w:hAnsi="Times New Roman" w:cs="Times New Roman"/>
+          <w:sz w:val="28"/>
+          <w:szCs w:val="28"/>
+          <w:lang w:val="en-US"/>
+        </w:rPr>
+        <w:cr/>
+      </w:r>
+      <w:proofErr w:type="gramStart"/>
+      <w:r>
+        <w:rPr>
+          <w:rFonts w:ascii="Times New Roman" w:hAnsi="Times New Roman" w:cs="Times New Roman"/>
+          <w:sz w:val="28"/>
+          <w:szCs w:val="28"/>
+          <w:lang w:val="en-US"/>
+        </w:rPr>
+        <w:t xml:space="preserve">1001  </w:t>
+      </w:r>
+      <w:proofErr w:type="spellStart"/>
+      <w:r>
+        <w:rPr>
+          <w:rFonts w:ascii="Times New Roman" w:hAnsi="Times New Roman" w:cs="Times New Roman"/>
+          <w:sz w:val="28"/>
+          <w:szCs w:val="28"/>
+          <w:lang w:val="en-US"/>
+        </w:rPr>
+        <w:t>mkdir</w:t>
+      </w:r>
+      <w:proofErr w:type="spellEnd"/>
+      <w:proofErr w:type="gramEnd"/>
+      <w:r>
+        <w:rPr>
+          <w:rFonts w:ascii="Times New Roman" w:hAnsi="Times New Roman" w:cs="Times New Roman"/>
+          <w:sz w:val="28"/>
+          <w:szCs w:val="28"/>
+          <w:lang w:val="en-US"/>
+        </w:rPr>
+        <w:t xml:space="preserve"> HF</w:t>
+      </w:r>
+      <w:r>
+        <w:rPr>
+          <w:rFonts w:ascii="Times New Roman" w:hAnsi="Times New Roman" w:cs="Times New Roman"/>
+          <w:sz w:val="28"/>
+          <w:szCs w:val="28"/>
+          <w:lang w:val="en-US"/>
+        </w:rPr>
+        <w:cr/>
+      </w:r>
+      <w:proofErr w:type="gramStart"/>
+      <w:r>
+        <w:rPr>
+          <w:rFonts w:ascii="Times New Roman" w:hAnsi="Times New Roman" w:cs="Times New Roman"/>
+          <w:sz w:val="28"/>
+          <w:szCs w:val="28"/>
+          <w:lang w:val="en-US"/>
+        </w:rPr>
+        <w:lastRenderedPageBreak/>
+        <w:t>1002  mv</w:t>
+      </w:r>
+      <w:proofErr w:type="gramEnd"/>
+      <w:r>
+        <w:rPr>
+          <w:rFonts w:ascii="Times New Roman" w:hAnsi="Times New Roman" w:cs="Times New Roman"/>
+          <w:sz w:val="28"/>
+          <w:szCs w:val="28"/>
+          <w:lang w:val="en-US"/>
+        </w:rPr>
+        <w:t xml:space="preserve"> </w:t>
+      </w:r>
+      <w:proofErr w:type="spellStart"/>
+      <w:r>
+        <w:rPr>
+          <w:rFonts w:ascii="Times New Roman" w:hAnsi="Times New Roman" w:cs="Times New Roman"/>
+          <w:sz w:val="28"/>
+          <w:szCs w:val="28"/>
+          <w:lang w:val="en-US"/>
+        </w:rPr>
+        <w:t>Human_Friends</w:t>
+      </w:r>
+      <w:proofErr w:type="spellEnd"/>
+      <w:r>
+        <w:rPr>
+          <w:rFonts w:ascii="Times New Roman" w:hAnsi="Times New Roman" w:cs="Times New Roman"/>
+          <w:sz w:val="28"/>
+          <w:szCs w:val="28"/>
+          <w:lang w:val="en-US"/>
+        </w:rPr>
+        <w:t xml:space="preserve"> HF</w:t>
+      </w:r>
+      <w:r>
+        <w:rPr>
+          <w:rFonts w:ascii="Times New Roman" w:hAnsi="Times New Roman" w:cs="Times New Roman"/>
+          <w:sz w:val="28"/>
+          <w:szCs w:val="28"/>
+          <w:lang w:val="en-US"/>
+        </w:rPr>
+        <w:cr/>
+      </w:r>
+      <w:proofErr w:type="gramStart"/>
+      <w:r>
+        <w:rPr>
+          <w:rFonts w:ascii="Times New Roman" w:hAnsi="Times New Roman" w:cs="Times New Roman"/>
+          <w:sz w:val="28"/>
+          <w:szCs w:val="28"/>
+          <w:lang w:val="en-US"/>
+        </w:rPr>
+        <w:t>1003  cd</w:t>
+      </w:r>
+      <w:proofErr w:type="gramEnd"/>
+      <w:r>
+        <w:rPr>
+          <w:rFonts w:ascii="Times New Roman" w:hAnsi="Times New Roman" w:cs="Times New Roman"/>
+          <w:sz w:val="28"/>
+          <w:szCs w:val="28"/>
+          <w:lang w:val="en-US"/>
+        </w:rPr>
+        <w:t xml:space="preserve"> HF/</w:t>
+      </w:r>
+      <w:r>
+        <w:rPr>
+          <w:rFonts w:ascii="Times New Roman" w:hAnsi="Times New Roman" w:cs="Times New Roman"/>
+          <w:sz w:val="28"/>
+          <w:szCs w:val="28"/>
+          <w:lang w:val="en-US"/>
+        </w:rPr>
+        <w:cr/>
+      </w:r>
+      <w:proofErr w:type="gramStart"/>
+      <w:r>
+        <w:rPr>
+          <w:rFonts w:ascii="Times New Roman" w:hAnsi="Times New Roman" w:cs="Times New Roman"/>
+          <w:sz w:val="28"/>
+          <w:szCs w:val="28"/>
+          <w:lang w:val="en-US"/>
+        </w:rPr>
+        <w:t xml:space="preserve">1004  </w:t>
+      </w:r>
+      <w:proofErr w:type="spellStart"/>
+      <w:r>
+        <w:rPr>
+          <w:rFonts w:ascii="Times New Roman" w:hAnsi="Times New Roman" w:cs="Times New Roman"/>
+          <w:sz w:val="28"/>
+          <w:szCs w:val="28"/>
+          <w:lang w:val="en-US"/>
+        </w:rPr>
+        <w:t>ls</w:t>
+      </w:r>
+      <w:proofErr w:type="spellEnd"/>
+      <w:proofErr w:type="gramEnd"/>
+      <w:r>
+        <w:rPr>
+          <w:rFonts w:ascii="Times New Roman" w:hAnsi="Times New Roman" w:cs="Times New Roman"/>
+          <w:sz w:val="28"/>
+          <w:szCs w:val="28"/>
+          <w:lang w:val="en-US"/>
+        </w:rPr>
+        <w:cr/>
+      </w:r>
+      <w:proofErr w:type="gramStart"/>
+      <w:r>
+        <w:rPr>
+          <w:rFonts w:ascii="Times New Roman" w:hAnsi="Times New Roman" w:cs="Times New Roman"/>
+          <w:sz w:val="28"/>
+          <w:szCs w:val="28"/>
+          <w:lang w:val="en-US"/>
+        </w:rPr>
+        <w:t xml:space="preserve">1005  </w:t>
+      </w:r>
+      <w:proofErr w:type="spellStart"/>
+      <w:r>
+        <w:rPr>
+          <w:rFonts w:ascii="Times New Roman" w:hAnsi="Times New Roman" w:cs="Times New Roman"/>
+          <w:sz w:val="28"/>
+          <w:szCs w:val="28"/>
+          <w:lang w:val="en-US"/>
+        </w:rPr>
+        <w:t>dpkg</w:t>
+      </w:r>
+      <w:proofErr w:type="spellEnd"/>
+      <w:proofErr w:type="gramEnd"/>
+      <w:r>
+        <w:rPr>
+          <w:rFonts w:ascii="Times New Roman" w:hAnsi="Times New Roman" w:cs="Times New Roman"/>
+          <w:sz w:val="28"/>
+          <w:szCs w:val="28"/>
+          <w:lang w:val="en-US"/>
+        </w:rPr>
+        <w:t xml:space="preserve"> --list</w:t>
+      </w:r>
+      <w:r>
+        <w:rPr>
+          <w:rFonts w:ascii="Times New Roman" w:hAnsi="Times New Roman" w:cs="Times New Roman"/>
+          <w:sz w:val="28"/>
+          <w:szCs w:val="28"/>
+          <w:lang w:val="en-US"/>
+        </w:rPr>
+        <w:cr/>
+      </w:r>
+      <w:proofErr w:type="gramStart"/>
+      <w:r>
+        <w:rPr>
+          <w:rFonts w:ascii="Times New Roman" w:hAnsi="Times New Roman" w:cs="Times New Roman"/>
+          <w:sz w:val="28"/>
+          <w:szCs w:val="28"/>
+          <w:lang w:val="en-US"/>
+        </w:rPr>
+        <w:t xml:space="preserve">1006  </w:t>
+      </w:r>
+      <w:proofErr w:type="spellStart"/>
+      <w:r>
+        <w:rPr>
+          <w:rFonts w:ascii="Times New Roman" w:hAnsi="Times New Roman" w:cs="Times New Roman"/>
+          <w:sz w:val="28"/>
+          <w:szCs w:val="28"/>
+          <w:lang w:val="en-US"/>
+        </w:rPr>
+        <w:t>sudo</w:t>
+      </w:r>
+      <w:proofErr w:type="spellEnd"/>
+      <w:proofErr w:type="gramEnd"/>
+      <w:r>
+        <w:rPr>
+          <w:rFonts w:ascii="Times New Roman" w:hAnsi="Times New Roman" w:cs="Times New Roman"/>
+          <w:sz w:val="28"/>
+          <w:szCs w:val="28"/>
+          <w:lang w:val="en-US"/>
+        </w:rPr>
+        <w:t xml:space="preserve"> apt update</w:t>
+      </w:r>
+      <w:r>
+        <w:rPr>
+          <w:rFonts w:ascii="Times New Roman" w:hAnsi="Times New Roman" w:cs="Times New Roman"/>
+          <w:sz w:val="28"/>
+          <w:szCs w:val="28"/>
+          <w:lang w:val="en-US"/>
+        </w:rPr>
+        <w:cr/>
+      </w:r>
+      <w:proofErr w:type="gramStart"/>
+      <w:r>
+        <w:rPr>
+          <w:rFonts w:ascii="Times New Roman" w:hAnsi="Times New Roman" w:cs="Times New Roman"/>
+          <w:sz w:val="28"/>
+          <w:szCs w:val="28"/>
+          <w:lang w:val="en-US"/>
+        </w:rPr>
+        <w:t xml:space="preserve">1007  </w:t>
+      </w:r>
+      <w:proofErr w:type="spellStart"/>
+      <w:r>
+        <w:rPr>
+          <w:rFonts w:ascii="Times New Roman" w:hAnsi="Times New Roman" w:cs="Times New Roman"/>
+          <w:sz w:val="28"/>
+          <w:szCs w:val="28"/>
+          <w:lang w:val="en-US"/>
+        </w:rPr>
+        <w:t>sudo</w:t>
+      </w:r>
+      <w:proofErr w:type="spellEnd"/>
+      <w:proofErr w:type="gramEnd"/>
+      <w:r>
+        <w:rPr>
+          <w:rFonts w:ascii="Times New Roman" w:hAnsi="Times New Roman" w:cs="Times New Roman"/>
+          <w:sz w:val="28"/>
+          <w:szCs w:val="28"/>
+          <w:lang w:val="en-US"/>
+        </w:rPr>
+        <w:t xml:space="preserve"> apt install </w:t>
+      </w:r>
+      <w:proofErr w:type="spellStart"/>
+      <w:r>
+        <w:rPr>
+          <w:rFonts w:ascii="Times New Roman" w:hAnsi="Times New Roman" w:cs="Times New Roman"/>
+          <w:sz w:val="28"/>
+          <w:szCs w:val="28"/>
+          <w:lang w:val="en-US"/>
+        </w:rPr>
+        <w:t>mysql</w:t>
+      </w:r>
+      <w:proofErr w:type="spellEnd"/>
+      <w:r>
+        <w:rPr>
+          <w:rFonts w:ascii="Times New Roman" w:hAnsi="Times New Roman" w:cs="Times New Roman"/>
+          <w:sz w:val="28"/>
+          <w:szCs w:val="28"/>
+          <w:lang w:val="en-US"/>
+        </w:rPr>
+        <w:t xml:space="preserve">-server </w:t>
+      </w:r>
+      <w:proofErr w:type="spellStart"/>
+      <w:r>
+        <w:rPr>
+          <w:rFonts w:ascii="Times New Roman" w:hAnsi="Times New Roman" w:cs="Times New Roman"/>
+          <w:sz w:val="28"/>
+          <w:szCs w:val="28"/>
+          <w:lang w:val="en-US"/>
+        </w:rPr>
+        <w:t>mysql</w:t>
+      </w:r>
+      <w:proofErr w:type="spellEnd"/>
+      <w:r>
+        <w:rPr>
+          <w:rFonts w:ascii="Times New Roman" w:hAnsi="Times New Roman" w:cs="Times New Roman"/>
+          <w:sz w:val="28"/>
+          <w:szCs w:val="28"/>
+          <w:lang w:val="en-US"/>
+        </w:rPr>
+        <w:t>-client</w:t>
+      </w:r>
+      <w:r>
+        <w:rPr>
+          <w:rFonts w:ascii="Times New Roman" w:hAnsi="Times New Roman" w:cs="Times New Roman"/>
+          <w:sz w:val="28"/>
+          <w:szCs w:val="28"/>
+          <w:lang w:val="en-US"/>
+        </w:rPr>
+        <w:cr/>
+      </w:r>
+      <w:proofErr w:type="gramStart"/>
+      <w:r>
+        <w:rPr>
+          <w:rFonts w:ascii="Times New Roman" w:hAnsi="Times New Roman" w:cs="Times New Roman"/>
+          <w:sz w:val="28"/>
+          <w:szCs w:val="28"/>
+          <w:lang w:val="en-US"/>
+        </w:rPr>
+        <w:t xml:space="preserve">1008  </w:t>
+      </w:r>
+      <w:proofErr w:type="spellStart"/>
+      <w:r>
+        <w:rPr>
+          <w:rFonts w:ascii="Times New Roman" w:hAnsi="Times New Roman" w:cs="Times New Roman"/>
+          <w:sz w:val="28"/>
+          <w:szCs w:val="28"/>
+          <w:lang w:val="en-US"/>
+        </w:rPr>
+        <w:t>sudo</w:t>
+      </w:r>
+      <w:proofErr w:type="spellEnd"/>
+      <w:proofErr w:type="gramEnd"/>
+      <w:r>
+        <w:rPr>
+          <w:rFonts w:ascii="Times New Roman" w:hAnsi="Times New Roman" w:cs="Times New Roman"/>
+          <w:sz w:val="28"/>
+          <w:szCs w:val="28"/>
+          <w:lang w:val="en-US"/>
+        </w:rPr>
+        <w:t xml:space="preserve"> </w:t>
+      </w:r>
+      <w:proofErr w:type="spellStart"/>
+      <w:r>
+        <w:rPr>
+          <w:rFonts w:ascii="Times New Roman" w:hAnsi="Times New Roman" w:cs="Times New Roman"/>
+          <w:sz w:val="28"/>
+          <w:szCs w:val="28"/>
+          <w:lang w:val="en-US"/>
+        </w:rPr>
+        <w:t>dpkg</w:t>
+      </w:r>
+      <w:proofErr w:type="spellEnd"/>
+      <w:r>
+        <w:rPr>
+          <w:rFonts w:ascii="Times New Roman" w:hAnsi="Times New Roman" w:cs="Times New Roman"/>
+          <w:sz w:val="28"/>
+          <w:szCs w:val="28"/>
+          <w:lang w:val="en-US"/>
+        </w:rPr>
+        <w:t xml:space="preserve"> -</w:t>
+      </w:r>
+      <w:proofErr w:type="spellStart"/>
+      <w:r>
+        <w:rPr>
+          <w:rFonts w:ascii="Times New Roman" w:hAnsi="Times New Roman" w:cs="Times New Roman"/>
+          <w:sz w:val="28"/>
+          <w:szCs w:val="28"/>
+          <w:lang w:val="en-US"/>
+        </w:rPr>
+        <w:t>i</w:t>
+      </w:r>
+      <w:proofErr w:type="spellEnd"/>
+      <w:r>
+        <w:rPr>
+          <w:rFonts w:ascii="Times New Roman" w:hAnsi="Times New Roman" w:cs="Times New Roman"/>
+          <w:sz w:val="28"/>
+          <w:szCs w:val="28"/>
+          <w:lang w:val="en-US"/>
+        </w:rPr>
+        <w:t xml:space="preserve"> /home/</w:t>
+      </w:r>
+      <w:proofErr w:type="spellStart"/>
+      <w:r>
+        <w:rPr>
+          <w:rFonts w:ascii="Times New Roman" w:hAnsi="Times New Roman" w:cs="Times New Roman"/>
+          <w:sz w:val="28"/>
+          <w:szCs w:val="28"/>
+          <w:lang w:val="en-US"/>
+        </w:rPr>
+        <w:t>ira</w:t>
+      </w:r>
+      <w:proofErr w:type="spellEnd"/>
+      <w:r>
+        <w:rPr>
+          <w:rFonts w:ascii="Times New Roman" w:hAnsi="Times New Roman" w:cs="Times New Roman"/>
+          <w:sz w:val="28"/>
+          <w:szCs w:val="28"/>
+          <w:lang w:val="en-US"/>
+        </w:rPr>
+        <w:t>/</w:t>
+      </w:r>
+      <w:proofErr w:type="spellStart"/>
+      <w:r>
+        <w:rPr>
+          <w:rFonts w:ascii="Times New Roman" w:hAnsi="Times New Roman" w:cs="Times New Roman"/>
+          <w:sz w:val="28"/>
+          <w:szCs w:val="28"/>
+          <w:lang w:val="en-US"/>
+        </w:rPr>
+        <w:t>Загрузки</w:t>
+      </w:r>
+      <w:proofErr w:type="spellEnd"/>
+      <w:r>
+        <w:rPr>
+          <w:rFonts w:ascii="Times New Roman" w:hAnsi="Times New Roman" w:cs="Times New Roman"/>
+          <w:sz w:val="28"/>
+          <w:szCs w:val="28"/>
+          <w:lang w:val="en-US"/>
+        </w:rPr>
+        <w:t>/</w:t>
+      </w:r>
+      <w:proofErr w:type="spellStart"/>
+      <w:r>
+        <w:rPr>
+          <w:rFonts w:ascii="Times New Roman" w:hAnsi="Times New Roman" w:cs="Times New Roman"/>
+          <w:sz w:val="28"/>
+          <w:szCs w:val="28"/>
+          <w:lang w:val="en-US"/>
+        </w:rPr>
+        <w:t>musql</w:t>
+      </w:r>
+      <w:proofErr w:type="spellEnd"/>
+      <w:r>
+        <w:rPr>
+          <w:rFonts w:ascii="Times New Roman" w:hAnsi="Times New Roman" w:cs="Times New Roman"/>
+          <w:sz w:val="28"/>
+          <w:szCs w:val="28"/>
+          <w:lang w:val="en-US"/>
+        </w:rPr>
+        <w:t>-apt-</w:t>
+      </w:r>
+      <w:proofErr w:type="spellStart"/>
+      <w:r>
+        <w:rPr>
+          <w:rFonts w:ascii="Times New Roman" w:hAnsi="Times New Roman" w:cs="Times New Roman"/>
+          <w:sz w:val="28"/>
+          <w:szCs w:val="28"/>
+          <w:lang w:val="en-US"/>
+        </w:rPr>
+        <w:t>config</w:t>
+      </w:r>
+      <w:proofErr w:type="spellEnd"/>
+      <w:r>
+        <w:rPr>
+          <w:rFonts w:ascii="Times New Roman" w:hAnsi="Times New Roman" w:cs="Times New Roman"/>
+          <w:sz w:val="28"/>
+          <w:szCs w:val="28"/>
+          <w:lang w:val="en-US"/>
+        </w:rPr>
+        <w:cr/>
+      </w:r>
+      <w:proofErr w:type="gramStart"/>
+      <w:r>
+        <w:rPr>
+          <w:rFonts w:ascii="Times New Roman" w:hAnsi="Times New Roman" w:cs="Times New Roman"/>
+          <w:sz w:val="28"/>
+          <w:szCs w:val="28"/>
+          <w:lang w:val="en-US"/>
+        </w:rPr>
+        <w:t xml:space="preserve">1009  </w:t>
+      </w:r>
+      <w:proofErr w:type="spellStart"/>
+      <w:r>
+        <w:rPr>
+          <w:rFonts w:ascii="Times New Roman" w:hAnsi="Times New Roman" w:cs="Times New Roman"/>
+          <w:sz w:val="28"/>
+          <w:szCs w:val="28"/>
+          <w:lang w:val="en-US"/>
+        </w:rPr>
+        <w:t>sudo</w:t>
+      </w:r>
+      <w:proofErr w:type="spellEnd"/>
+      <w:proofErr w:type="gramEnd"/>
+      <w:r>
+        <w:rPr>
+          <w:rFonts w:ascii="Times New Roman" w:hAnsi="Times New Roman" w:cs="Times New Roman"/>
+          <w:sz w:val="28"/>
+          <w:szCs w:val="28"/>
+          <w:lang w:val="en-US"/>
+        </w:rPr>
+        <w:t xml:space="preserve"> </w:t>
+      </w:r>
+      <w:proofErr w:type="spellStart"/>
+      <w:r>
+        <w:rPr>
+          <w:rFonts w:ascii="Times New Roman" w:hAnsi="Times New Roman" w:cs="Times New Roman"/>
+          <w:sz w:val="28"/>
+          <w:szCs w:val="28"/>
+          <w:lang w:val="en-US"/>
+        </w:rPr>
+        <w:t>dpkg</w:t>
+      </w:r>
+      <w:proofErr w:type="spellEnd"/>
+      <w:r>
+        <w:rPr>
+          <w:rFonts w:ascii="Times New Roman" w:hAnsi="Times New Roman" w:cs="Times New Roman"/>
+          <w:sz w:val="28"/>
+          <w:szCs w:val="28"/>
+          <w:lang w:val="en-US"/>
+        </w:rPr>
+        <w:t xml:space="preserve"> -</w:t>
+      </w:r>
+      <w:proofErr w:type="spellStart"/>
+      <w:r>
+        <w:rPr>
+          <w:rFonts w:ascii="Times New Roman" w:hAnsi="Times New Roman" w:cs="Times New Roman"/>
+          <w:sz w:val="28"/>
+          <w:szCs w:val="28"/>
+          <w:lang w:val="en-US"/>
+        </w:rPr>
+        <w:t>i</w:t>
+      </w:r>
+      <w:proofErr w:type="spellEnd"/>
+      <w:r>
+        <w:rPr>
+          <w:rFonts w:ascii="Times New Roman" w:hAnsi="Times New Roman" w:cs="Times New Roman"/>
+          <w:sz w:val="28"/>
+          <w:szCs w:val="28"/>
+          <w:lang w:val="en-US"/>
+        </w:rPr>
+        <w:t xml:space="preserve"> ~/home/</w:t>
+      </w:r>
+      <w:proofErr w:type="spellStart"/>
+      <w:r>
+        <w:rPr>
+          <w:rFonts w:ascii="Times New Roman" w:hAnsi="Times New Roman" w:cs="Times New Roman"/>
+          <w:sz w:val="28"/>
+          <w:szCs w:val="28"/>
+          <w:lang w:val="en-US"/>
+        </w:rPr>
+        <w:t>ira</w:t>
+      </w:r>
+      <w:proofErr w:type="spellEnd"/>
+      <w:r>
+        <w:rPr>
+          <w:rFonts w:ascii="Times New Roman" w:hAnsi="Times New Roman" w:cs="Times New Roman"/>
+          <w:sz w:val="28"/>
+          <w:szCs w:val="28"/>
+          <w:lang w:val="en-US"/>
+        </w:rPr>
+        <w:t>/</w:t>
+      </w:r>
+      <w:proofErr w:type="spellStart"/>
+      <w:r>
+        <w:rPr>
+          <w:rFonts w:ascii="Times New Roman" w:hAnsi="Times New Roman" w:cs="Times New Roman"/>
+          <w:sz w:val="28"/>
+          <w:szCs w:val="28"/>
+          <w:lang w:val="en-US"/>
+        </w:rPr>
+        <w:t>Загрузки</w:t>
+      </w:r>
+      <w:proofErr w:type="spellEnd"/>
+      <w:r>
+        <w:rPr>
+          <w:rFonts w:ascii="Times New Roman" w:hAnsi="Times New Roman" w:cs="Times New Roman"/>
+          <w:sz w:val="28"/>
+          <w:szCs w:val="28"/>
+          <w:lang w:val="en-US"/>
+        </w:rPr>
+        <w:t>/</w:t>
+      </w:r>
+      <w:proofErr w:type="spellStart"/>
+      <w:r>
+        <w:rPr>
+          <w:rFonts w:ascii="Times New Roman" w:hAnsi="Times New Roman" w:cs="Times New Roman"/>
+          <w:sz w:val="28"/>
+          <w:szCs w:val="28"/>
+          <w:lang w:val="en-US"/>
+        </w:rPr>
+        <w:t>mysql</w:t>
+      </w:r>
+      <w:proofErr w:type="spellEnd"/>
+      <w:r>
+        <w:rPr>
+          <w:rFonts w:ascii="Times New Roman" w:hAnsi="Times New Roman" w:cs="Times New Roman"/>
+          <w:sz w:val="28"/>
+          <w:szCs w:val="28"/>
+          <w:lang w:val="en-US"/>
+        </w:rPr>
+        <w:t>-apt-</w:t>
+      </w:r>
+      <w:proofErr w:type="spellStart"/>
+      <w:r>
+        <w:rPr>
+          <w:rFonts w:ascii="Times New Roman" w:hAnsi="Times New Roman" w:cs="Times New Roman"/>
+          <w:sz w:val="28"/>
+          <w:szCs w:val="28"/>
+          <w:lang w:val="en-US"/>
+        </w:rPr>
+        <w:t>config</w:t>
+      </w:r>
+      <w:proofErr w:type="spellEnd"/>
+      <w:r>
+        <w:rPr>
+          <w:rFonts w:ascii="Times New Roman" w:hAnsi="Times New Roman" w:cs="Times New Roman"/>
+          <w:sz w:val="28"/>
+          <w:szCs w:val="28"/>
+          <w:lang w:val="en-US"/>
+        </w:rPr>
+        <w:cr/>
+      </w:r>
+      <w:proofErr w:type="gramStart"/>
+      <w:r>
+        <w:rPr>
+          <w:rFonts w:ascii="Times New Roman" w:hAnsi="Times New Roman" w:cs="Times New Roman"/>
+          <w:sz w:val="28"/>
+          <w:szCs w:val="28"/>
+          <w:lang w:val="en-US"/>
+        </w:rPr>
+        <w:t xml:space="preserve">1010  </w:t>
+      </w:r>
+      <w:proofErr w:type="spellStart"/>
+      <w:r>
+        <w:rPr>
+          <w:rFonts w:ascii="Times New Roman" w:hAnsi="Times New Roman" w:cs="Times New Roman"/>
+          <w:sz w:val="28"/>
+          <w:szCs w:val="28"/>
+          <w:lang w:val="en-US"/>
+        </w:rPr>
+        <w:t>sudo</w:t>
+      </w:r>
+      <w:proofErr w:type="spellEnd"/>
+      <w:proofErr w:type="gramEnd"/>
+      <w:r>
+        <w:rPr>
+          <w:rFonts w:ascii="Times New Roman" w:hAnsi="Times New Roman" w:cs="Times New Roman"/>
+          <w:sz w:val="28"/>
+          <w:szCs w:val="28"/>
+          <w:lang w:val="en-US"/>
+        </w:rPr>
+        <w:t xml:space="preserve"> </w:t>
+      </w:r>
+      <w:proofErr w:type="spellStart"/>
+      <w:r>
+        <w:rPr>
+          <w:rFonts w:ascii="Times New Roman" w:hAnsi="Times New Roman" w:cs="Times New Roman"/>
+          <w:sz w:val="28"/>
+          <w:szCs w:val="28"/>
+          <w:lang w:val="en-US"/>
+        </w:rPr>
+        <w:t>dpkg</w:t>
+      </w:r>
+      <w:proofErr w:type="spellEnd"/>
+      <w:r>
+        <w:rPr>
+          <w:rFonts w:ascii="Times New Roman" w:hAnsi="Times New Roman" w:cs="Times New Roman"/>
+          <w:sz w:val="28"/>
+          <w:szCs w:val="28"/>
+          <w:lang w:val="en-US"/>
+        </w:rPr>
+        <w:t xml:space="preserve"> -</w:t>
+      </w:r>
+      <w:proofErr w:type="spellStart"/>
+      <w:r>
+        <w:rPr>
+          <w:rFonts w:ascii="Times New Roman" w:hAnsi="Times New Roman" w:cs="Times New Roman"/>
+          <w:sz w:val="28"/>
+          <w:szCs w:val="28"/>
+          <w:lang w:val="en-US"/>
+        </w:rPr>
+        <w:t>i</w:t>
+      </w:r>
+      <w:proofErr w:type="spellEnd"/>
+      <w:r>
+        <w:rPr>
+          <w:rFonts w:ascii="Times New Roman" w:hAnsi="Times New Roman" w:cs="Times New Roman"/>
+          <w:sz w:val="28"/>
+          <w:szCs w:val="28"/>
+          <w:lang w:val="en-US"/>
+        </w:rPr>
+        <w:t xml:space="preserve"> ~/</w:t>
+      </w:r>
+      <w:proofErr w:type="spellStart"/>
+      <w:r>
+        <w:rPr>
+          <w:rFonts w:ascii="Times New Roman" w:hAnsi="Times New Roman" w:cs="Times New Roman"/>
+          <w:sz w:val="28"/>
+          <w:szCs w:val="28"/>
+          <w:lang w:val="en-US"/>
+        </w:rPr>
+        <w:t>Загрузки</w:t>
+      </w:r>
+      <w:proofErr w:type="spellEnd"/>
+      <w:r>
+        <w:rPr>
+          <w:rFonts w:ascii="Times New Roman" w:hAnsi="Times New Roman" w:cs="Times New Roman"/>
+          <w:sz w:val="28"/>
+          <w:szCs w:val="28"/>
+          <w:lang w:val="en-US"/>
+        </w:rPr>
+        <w:t>/</w:t>
+      </w:r>
+      <w:proofErr w:type="spellStart"/>
+      <w:r>
+        <w:rPr>
+          <w:rFonts w:ascii="Times New Roman" w:hAnsi="Times New Roman" w:cs="Times New Roman"/>
+          <w:sz w:val="28"/>
+          <w:szCs w:val="28"/>
+          <w:lang w:val="en-US"/>
+        </w:rPr>
+        <w:t>mysql</w:t>
+      </w:r>
+      <w:proofErr w:type="spellEnd"/>
+      <w:r>
+        <w:rPr>
+          <w:rFonts w:ascii="Times New Roman" w:hAnsi="Times New Roman" w:cs="Times New Roman"/>
+          <w:sz w:val="28"/>
+          <w:szCs w:val="28"/>
+          <w:lang w:val="en-US"/>
+        </w:rPr>
+        <w:t>-apt-</w:t>
+      </w:r>
+      <w:proofErr w:type="spellStart"/>
+      <w:r>
+        <w:rPr>
+          <w:rFonts w:ascii="Times New Roman" w:hAnsi="Times New Roman" w:cs="Times New Roman"/>
+          <w:sz w:val="28"/>
+          <w:szCs w:val="28"/>
+          <w:lang w:val="en-US"/>
+        </w:rPr>
+        <w:t>config</w:t>
+      </w:r>
+      <w:proofErr w:type="spellEnd"/>
+      <w:r>
+        <w:rPr>
+          <w:rFonts w:ascii="Times New Roman" w:hAnsi="Times New Roman" w:cs="Times New Roman"/>
+          <w:sz w:val="28"/>
+          <w:szCs w:val="28"/>
+          <w:lang w:val="en-US"/>
+        </w:rPr>
+        <w:cr/>
+      </w:r>
+      <w:proofErr w:type="gramStart"/>
+      <w:r>
+        <w:rPr>
+          <w:rFonts w:ascii="Times New Roman" w:hAnsi="Times New Roman" w:cs="Times New Roman"/>
+          <w:sz w:val="28"/>
+          <w:szCs w:val="28"/>
+          <w:lang w:val="en-US"/>
+        </w:rPr>
+        <w:t xml:space="preserve">1011  </w:t>
+      </w:r>
+      <w:proofErr w:type="spellStart"/>
+      <w:r>
+        <w:rPr>
+          <w:rFonts w:ascii="Times New Roman" w:hAnsi="Times New Roman" w:cs="Times New Roman"/>
+          <w:sz w:val="28"/>
+          <w:szCs w:val="28"/>
+          <w:lang w:val="en-US"/>
+        </w:rPr>
+        <w:t>sudo</w:t>
+      </w:r>
+      <w:proofErr w:type="spellEnd"/>
+      <w:proofErr w:type="gramEnd"/>
+      <w:r>
+        <w:rPr>
+          <w:rFonts w:ascii="Times New Roman" w:hAnsi="Times New Roman" w:cs="Times New Roman"/>
+          <w:sz w:val="28"/>
+          <w:szCs w:val="28"/>
+          <w:lang w:val="en-US"/>
+        </w:rPr>
+        <w:t xml:space="preserve"> </w:t>
+      </w:r>
+      <w:proofErr w:type="spellStart"/>
+      <w:r>
+        <w:rPr>
+          <w:rFonts w:ascii="Times New Roman" w:hAnsi="Times New Roman" w:cs="Times New Roman"/>
+          <w:sz w:val="28"/>
+          <w:szCs w:val="28"/>
+          <w:lang w:val="en-US"/>
+        </w:rPr>
+        <w:t>dpkg</w:t>
+      </w:r>
+      <w:proofErr w:type="spellEnd"/>
+      <w:r>
+        <w:rPr>
+          <w:rFonts w:ascii="Times New Roman" w:hAnsi="Times New Roman" w:cs="Times New Roman"/>
+          <w:sz w:val="28"/>
+          <w:szCs w:val="28"/>
+          <w:lang w:val="en-US"/>
+        </w:rPr>
+        <w:t xml:space="preserve"> -</w:t>
+      </w:r>
+      <w:proofErr w:type="spellStart"/>
+      <w:r>
+        <w:rPr>
+          <w:rFonts w:ascii="Times New Roman" w:hAnsi="Times New Roman" w:cs="Times New Roman"/>
+          <w:sz w:val="28"/>
+          <w:szCs w:val="28"/>
+          <w:lang w:val="en-US"/>
+        </w:rPr>
+        <w:t>i</w:t>
+      </w:r>
+      <w:proofErr w:type="spellEnd"/>
+      <w:r>
+        <w:rPr>
+          <w:rFonts w:ascii="Times New Roman" w:hAnsi="Times New Roman" w:cs="Times New Roman"/>
+          <w:sz w:val="28"/>
+          <w:szCs w:val="28"/>
+          <w:lang w:val="en-US"/>
+        </w:rPr>
+        <w:t xml:space="preserve"> ~/</w:t>
+      </w:r>
+      <w:proofErr w:type="spellStart"/>
+      <w:r>
+        <w:rPr>
+          <w:rFonts w:ascii="Times New Roman" w:hAnsi="Times New Roman" w:cs="Times New Roman"/>
+          <w:sz w:val="28"/>
+          <w:szCs w:val="28"/>
+          <w:lang w:val="en-US"/>
+        </w:rPr>
+        <w:t>Загрузки</w:t>
+      </w:r>
+      <w:proofErr w:type="spellEnd"/>
+      <w:r>
+        <w:rPr>
+          <w:rFonts w:ascii="Times New Roman" w:hAnsi="Times New Roman" w:cs="Times New Roman"/>
+          <w:sz w:val="28"/>
+          <w:szCs w:val="28"/>
+          <w:lang w:val="en-US"/>
+        </w:rPr>
+        <w:t xml:space="preserve">/mysql-apt-config_0.8.29-1_all.deb </w:t>
+      </w:r>
+      <w:r>
+        <w:rPr>
+          <w:rFonts w:ascii="Times New Roman" w:hAnsi="Times New Roman" w:cs="Times New Roman"/>
+          <w:sz w:val="28"/>
+          <w:szCs w:val="28"/>
+          <w:lang w:val="en-US"/>
+        </w:rPr>
+        <w:cr/>
+        <w:t xml:space="preserve">1012  </w:t>
+      </w:r>
+      <w:proofErr w:type="spellStart"/>
+      <w:r>
+        <w:rPr>
+          <w:rFonts w:ascii="Times New Roman" w:hAnsi="Times New Roman" w:cs="Times New Roman"/>
+          <w:sz w:val="28"/>
+          <w:szCs w:val="28"/>
+          <w:lang w:val="en-US"/>
+        </w:rPr>
+        <w:t>sudo</w:t>
+      </w:r>
+      <w:proofErr w:type="spellEnd"/>
+      <w:r>
+        <w:rPr>
+          <w:rFonts w:ascii="Times New Roman" w:hAnsi="Times New Roman" w:cs="Times New Roman"/>
+          <w:sz w:val="28"/>
+          <w:szCs w:val="28"/>
+          <w:lang w:val="en-US"/>
+        </w:rPr>
+        <w:t xml:space="preserve"> apt update</w:t>
+      </w:r>
+      <w:r>
+        <w:rPr>
+          <w:rFonts w:ascii="Times New Roman" w:hAnsi="Times New Roman" w:cs="Times New Roman"/>
+          <w:sz w:val="28"/>
+          <w:szCs w:val="28"/>
+          <w:lang w:val="en-US"/>
+        </w:rPr>
+        <w:cr/>
+      </w:r>
+      <w:proofErr w:type="gramStart"/>
+      <w:r>
+        <w:rPr>
+          <w:rFonts w:ascii="Times New Roman" w:hAnsi="Times New Roman" w:cs="Times New Roman"/>
+          <w:sz w:val="28"/>
+          <w:szCs w:val="28"/>
+          <w:lang w:val="en-US"/>
+        </w:rPr>
+        <w:t xml:space="preserve">1013  </w:t>
+      </w:r>
+      <w:proofErr w:type="spellStart"/>
+      <w:r>
+        <w:rPr>
+          <w:rFonts w:ascii="Times New Roman" w:hAnsi="Times New Roman" w:cs="Times New Roman"/>
+          <w:sz w:val="28"/>
+          <w:szCs w:val="28"/>
+          <w:lang w:val="en-US"/>
+        </w:rPr>
+        <w:t>sudo</w:t>
+      </w:r>
+      <w:proofErr w:type="spellEnd"/>
+      <w:proofErr w:type="gramEnd"/>
+      <w:r>
+        <w:rPr>
+          <w:rFonts w:ascii="Times New Roman" w:hAnsi="Times New Roman" w:cs="Times New Roman"/>
+          <w:sz w:val="28"/>
+          <w:szCs w:val="28"/>
+          <w:lang w:val="en-US"/>
+        </w:rPr>
+        <w:t xml:space="preserve"> apt install </w:t>
+      </w:r>
+      <w:proofErr w:type="spellStart"/>
+      <w:r>
+        <w:rPr>
+          <w:rFonts w:ascii="Times New Roman" w:hAnsi="Times New Roman" w:cs="Times New Roman"/>
+          <w:sz w:val="28"/>
+          <w:szCs w:val="28"/>
+          <w:lang w:val="en-US"/>
+        </w:rPr>
+        <w:t>mysql</w:t>
+      </w:r>
+      <w:proofErr w:type="spellEnd"/>
+      <w:r>
+        <w:rPr>
+          <w:rFonts w:ascii="Times New Roman" w:hAnsi="Times New Roman" w:cs="Times New Roman"/>
+          <w:sz w:val="28"/>
+          <w:szCs w:val="28"/>
+          <w:lang w:val="en-US"/>
+        </w:rPr>
+        <w:t xml:space="preserve">-server </w:t>
+      </w:r>
+      <w:proofErr w:type="spellStart"/>
+      <w:r>
+        <w:rPr>
+          <w:rFonts w:ascii="Times New Roman" w:hAnsi="Times New Roman" w:cs="Times New Roman"/>
+          <w:sz w:val="28"/>
+          <w:szCs w:val="28"/>
+          <w:lang w:val="en-US"/>
+        </w:rPr>
+        <w:t>mysql</w:t>
+      </w:r>
+      <w:proofErr w:type="spellEnd"/>
+      <w:r>
+        <w:rPr>
+          <w:rFonts w:ascii="Times New Roman" w:hAnsi="Times New Roman" w:cs="Times New Roman"/>
+          <w:sz w:val="28"/>
+          <w:szCs w:val="28"/>
+          <w:lang w:val="en-US"/>
+        </w:rPr>
+        <w:t xml:space="preserve"> client</w:t>
+      </w:r>
+      <w:r>
+        <w:rPr>
+          <w:rFonts w:ascii="Times New Roman" w:hAnsi="Times New Roman" w:cs="Times New Roman"/>
+          <w:sz w:val="28"/>
+          <w:szCs w:val="28"/>
+          <w:lang w:val="en-US"/>
+        </w:rPr>
+        <w:cr/>
+      </w:r>
+      <w:proofErr w:type="gramStart"/>
+      <w:r>
+        <w:rPr>
+          <w:rFonts w:ascii="Times New Roman" w:hAnsi="Times New Roman" w:cs="Times New Roman"/>
+          <w:sz w:val="28"/>
+          <w:szCs w:val="28"/>
+          <w:lang w:val="en-US"/>
+        </w:rPr>
+        <w:t xml:space="preserve">1014  </w:t>
+      </w:r>
+      <w:proofErr w:type="spellStart"/>
+      <w:r>
+        <w:rPr>
+          <w:rFonts w:ascii="Times New Roman" w:hAnsi="Times New Roman" w:cs="Times New Roman"/>
+          <w:sz w:val="28"/>
+          <w:szCs w:val="28"/>
+          <w:lang w:val="en-US"/>
+        </w:rPr>
+        <w:t>sudo</w:t>
+      </w:r>
+      <w:proofErr w:type="spellEnd"/>
+      <w:proofErr w:type="gramEnd"/>
+      <w:r>
+        <w:rPr>
+          <w:rFonts w:ascii="Times New Roman" w:hAnsi="Times New Roman" w:cs="Times New Roman"/>
+          <w:sz w:val="28"/>
+          <w:szCs w:val="28"/>
+          <w:lang w:val="en-US"/>
+        </w:rPr>
+        <w:t xml:space="preserve"> apt install </w:t>
+      </w:r>
+      <w:proofErr w:type="spellStart"/>
+      <w:r>
+        <w:rPr>
+          <w:rFonts w:ascii="Times New Roman" w:hAnsi="Times New Roman" w:cs="Times New Roman"/>
+          <w:sz w:val="28"/>
+          <w:szCs w:val="28"/>
+          <w:lang w:val="en-US"/>
+        </w:rPr>
+        <w:t>mysql</w:t>
+      </w:r>
+      <w:proofErr w:type="spellEnd"/>
+      <w:r>
+        <w:rPr>
+          <w:rFonts w:ascii="Times New Roman" w:hAnsi="Times New Roman" w:cs="Times New Roman"/>
+          <w:sz w:val="28"/>
+          <w:szCs w:val="28"/>
+          <w:lang w:val="en-US"/>
+        </w:rPr>
+        <w:t xml:space="preserve">-server </w:t>
+      </w:r>
+      <w:proofErr w:type="spellStart"/>
+      <w:r>
+        <w:rPr>
+          <w:rFonts w:ascii="Times New Roman" w:hAnsi="Times New Roman" w:cs="Times New Roman"/>
+          <w:sz w:val="28"/>
+          <w:szCs w:val="28"/>
+          <w:lang w:val="en-US"/>
+        </w:rPr>
+        <w:t>mysql</w:t>
+      </w:r>
+      <w:proofErr w:type="spellEnd"/>
+      <w:r>
+        <w:rPr>
+          <w:rFonts w:ascii="Times New Roman" w:hAnsi="Times New Roman" w:cs="Times New Roman"/>
+          <w:sz w:val="28"/>
+          <w:szCs w:val="28"/>
+          <w:lang w:val="en-US"/>
+        </w:rPr>
+        <w:t>-client</w:t>
+      </w:r>
+      <w:r>
+        <w:rPr>
+          <w:rFonts w:ascii="Times New Roman" w:hAnsi="Times New Roman" w:cs="Times New Roman"/>
+          <w:sz w:val="28"/>
+          <w:szCs w:val="28"/>
+          <w:lang w:val="en-US"/>
+        </w:rPr>
+        <w:cr/>
+      </w:r>
+      <w:proofErr w:type="gramStart"/>
+      <w:r>
+        <w:rPr>
+          <w:rFonts w:ascii="Times New Roman" w:hAnsi="Times New Roman" w:cs="Times New Roman"/>
+          <w:sz w:val="28"/>
+          <w:szCs w:val="28"/>
+          <w:lang w:val="en-US"/>
+        </w:rPr>
+        <w:t xml:space="preserve">1015  </w:t>
+      </w:r>
+      <w:proofErr w:type="spellStart"/>
+      <w:r>
+        <w:rPr>
+          <w:rFonts w:ascii="Times New Roman" w:hAnsi="Times New Roman" w:cs="Times New Roman"/>
+          <w:sz w:val="28"/>
+          <w:szCs w:val="28"/>
+          <w:lang w:val="en-US"/>
+        </w:rPr>
+        <w:t>mysqladmin</w:t>
+      </w:r>
+      <w:proofErr w:type="spellEnd"/>
+      <w:proofErr w:type="gramEnd"/>
+      <w:r>
+        <w:rPr>
+          <w:rFonts w:ascii="Times New Roman" w:hAnsi="Times New Roman" w:cs="Times New Roman"/>
+          <w:sz w:val="28"/>
+          <w:szCs w:val="28"/>
+          <w:lang w:val="en-US"/>
+        </w:rPr>
+        <w:t xml:space="preserve"> password -u root -p</w:t>
+      </w:r>
+      <w:r>
+        <w:rPr>
+          <w:rFonts w:ascii="Times New Roman" w:hAnsi="Times New Roman" w:cs="Times New Roman"/>
+          <w:sz w:val="28"/>
+          <w:szCs w:val="28"/>
+          <w:lang w:val="en-US"/>
+        </w:rPr>
+        <w:cr/>
+      </w:r>
+      <w:proofErr w:type="gramStart"/>
+      <w:r>
+        <w:rPr>
+          <w:rFonts w:ascii="Times New Roman" w:hAnsi="Times New Roman" w:cs="Times New Roman"/>
+          <w:sz w:val="28"/>
+          <w:szCs w:val="28"/>
+          <w:lang w:val="en-US"/>
+        </w:rPr>
+        <w:t xml:space="preserve">1016  </w:t>
+      </w:r>
+      <w:proofErr w:type="spellStart"/>
+      <w:r>
+        <w:rPr>
+          <w:rFonts w:ascii="Times New Roman" w:hAnsi="Times New Roman" w:cs="Times New Roman"/>
+          <w:sz w:val="28"/>
+          <w:szCs w:val="28"/>
+          <w:lang w:val="en-US"/>
+        </w:rPr>
+        <w:t>dpkg</w:t>
+      </w:r>
+      <w:proofErr w:type="spellEnd"/>
+      <w:proofErr w:type="gramEnd"/>
+      <w:r>
+        <w:rPr>
+          <w:rFonts w:ascii="Times New Roman" w:hAnsi="Times New Roman" w:cs="Times New Roman"/>
+          <w:sz w:val="28"/>
+          <w:szCs w:val="28"/>
+          <w:lang w:val="en-US"/>
+        </w:rPr>
+        <w:t xml:space="preserve"> -</w:t>
+      </w:r>
+      <w:proofErr w:type="spellStart"/>
+      <w:r>
+        <w:rPr>
+          <w:rFonts w:ascii="Times New Roman" w:hAnsi="Times New Roman" w:cs="Times New Roman"/>
+          <w:sz w:val="28"/>
+          <w:szCs w:val="28"/>
+          <w:lang w:val="en-US"/>
+        </w:rPr>
+        <w:t>i</w:t>
+      </w:r>
+      <w:proofErr w:type="spellEnd"/>
+      <w:r>
+        <w:rPr>
+          <w:rFonts w:ascii="Times New Roman" w:hAnsi="Times New Roman" w:cs="Times New Roman"/>
+          <w:sz w:val="28"/>
+          <w:szCs w:val="28"/>
+          <w:lang w:val="en-US"/>
+        </w:rPr>
+        <w:t xml:space="preserve"> telegram</w:t>
+      </w:r>
+      <w:r>
+        <w:rPr>
+          <w:rFonts w:ascii="Times New Roman" w:hAnsi="Times New Roman" w:cs="Times New Roman"/>
+          <w:sz w:val="28"/>
+          <w:szCs w:val="28"/>
+          <w:lang w:val="en-US"/>
+        </w:rPr>
+        <w:cr/>
+      </w:r>
+      <w:proofErr w:type="gramStart"/>
+      <w:r>
+        <w:rPr>
+          <w:rFonts w:ascii="Times New Roman" w:hAnsi="Times New Roman" w:cs="Times New Roman"/>
+          <w:sz w:val="28"/>
+          <w:szCs w:val="28"/>
+          <w:lang w:val="en-US"/>
+        </w:rPr>
+        <w:t xml:space="preserve">1017  </w:t>
+      </w:r>
+      <w:proofErr w:type="spellStart"/>
+      <w:r>
+        <w:rPr>
+          <w:rFonts w:ascii="Times New Roman" w:hAnsi="Times New Roman" w:cs="Times New Roman"/>
+          <w:sz w:val="28"/>
+          <w:szCs w:val="28"/>
+          <w:lang w:val="en-US"/>
+        </w:rPr>
+        <w:t>sudo</w:t>
+      </w:r>
+      <w:proofErr w:type="spellEnd"/>
+      <w:proofErr w:type="gramEnd"/>
+      <w:r>
+        <w:rPr>
+          <w:rFonts w:ascii="Times New Roman" w:hAnsi="Times New Roman" w:cs="Times New Roman"/>
+          <w:sz w:val="28"/>
+          <w:szCs w:val="28"/>
+          <w:lang w:val="en-US"/>
+        </w:rPr>
+        <w:t xml:space="preserve"> </w:t>
+      </w:r>
+      <w:proofErr w:type="spellStart"/>
+      <w:r>
+        <w:rPr>
+          <w:rFonts w:ascii="Times New Roman" w:hAnsi="Times New Roman" w:cs="Times New Roman"/>
+          <w:sz w:val="28"/>
+          <w:szCs w:val="28"/>
+          <w:lang w:val="en-US"/>
+        </w:rPr>
+        <w:t>dpkg</w:t>
+      </w:r>
+      <w:proofErr w:type="spellEnd"/>
+      <w:r>
+        <w:rPr>
+          <w:rFonts w:ascii="Times New Roman" w:hAnsi="Times New Roman" w:cs="Times New Roman"/>
+          <w:sz w:val="28"/>
+          <w:szCs w:val="28"/>
+          <w:lang w:val="en-US"/>
+        </w:rPr>
+        <w:t xml:space="preserve"> -</w:t>
+      </w:r>
+      <w:proofErr w:type="spellStart"/>
+      <w:r>
+        <w:rPr>
+          <w:rFonts w:ascii="Times New Roman" w:hAnsi="Times New Roman" w:cs="Times New Roman"/>
+          <w:sz w:val="28"/>
+          <w:szCs w:val="28"/>
+          <w:lang w:val="en-US"/>
+        </w:rPr>
+        <w:t>i</w:t>
+      </w:r>
+      <w:proofErr w:type="spellEnd"/>
+      <w:r>
+        <w:rPr>
+          <w:rFonts w:ascii="Times New Roman" w:hAnsi="Times New Roman" w:cs="Times New Roman"/>
+          <w:sz w:val="28"/>
+          <w:szCs w:val="28"/>
+          <w:lang w:val="en-US"/>
+        </w:rPr>
+        <w:t xml:space="preserve"> telegram</w:t>
+      </w:r>
+      <w:r>
+        <w:rPr>
+          <w:rFonts w:ascii="Times New Roman" w:hAnsi="Times New Roman" w:cs="Times New Roman"/>
+          <w:sz w:val="28"/>
+          <w:szCs w:val="28"/>
+          <w:lang w:val="en-US"/>
+        </w:rPr>
+        <w:cr/>
+      </w:r>
+      <w:proofErr w:type="gramStart"/>
+      <w:r>
+        <w:rPr>
+          <w:rFonts w:ascii="Times New Roman" w:hAnsi="Times New Roman" w:cs="Times New Roman"/>
+          <w:sz w:val="28"/>
+          <w:szCs w:val="28"/>
+          <w:lang w:val="en-US"/>
+        </w:rPr>
+        <w:t>1018  search</w:t>
+      </w:r>
+      <w:proofErr w:type="gramEnd"/>
+      <w:r>
+        <w:rPr>
+          <w:rFonts w:ascii="Times New Roman" w:hAnsi="Times New Roman" w:cs="Times New Roman"/>
+          <w:sz w:val="28"/>
+          <w:szCs w:val="28"/>
+          <w:lang w:val="en-US"/>
+        </w:rPr>
+        <w:t xml:space="preserve"> telegram</w:t>
+      </w:r>
+      <w:r>
+        <w:rPr>
+          <w:rFonts w:ascii="Times New Roman" w:hAnsi="Times New Roman" w:cs="Times New Roman"/>
+          <w:sz w:val="28"/>
+          <w:szCs w:val="28"/>
+          <w:lang w:val="en-US"/>
+        </w:rPr>
+        <w:cr/>
+      </w:r>
+      <w:proofErr w:type="gramStart"/>
+      <w:r>
+        <w:rPr>
+          <w:rFonts w:ascii="Times New Roman" w:hAnsi="Times New Roman" w:cs="Times New Roman"/>
+          <w:sz w:val="28"/>
+          <w:szCs w:val="28"/>
+          <w:lang w:val="en-US"/>
+        </w:rPr>
+        <w:t>1019  find</w:t>
+      </w:r>
+      <w:proofErr w:type="gramEnd"/>
+      <w:r>
+        <w:rPr>
+          <w:rFonts w:ascii="Times New Roman" w:hAnsi="Times New Roman" w:cs="Times New Roman"/>
+          <w:sz w:val="28"/>
+          <w:szCs w:val="28"/>
+          <w:lang w:val="en-US"/>
+        </w:rPr>
+        <w:t xml:space="preserve"> telegram</w:t>
+      </w:r>
+      <w:r>
+        <w:rPr>
+          <w:rFonts w:ascii="Times New Roman" w:hAnsi="Times New Roman" w:cs="Times New Roman"/>
+          <w:sz w:val="28"/>
+          <w:szCs w:val="28"/>
+          <w:lang w:val="en-US"/>
+        </w:rPr>
+        <w:cr/>
+      </w:r>
+      <w:proofErr w:type="gramStart"/>
+      <w:r>
+        <w:rPr>
+          <w:rFonts w:ascii="Times New Roman" w:hAnsi="Times New Roman" w:cs="Times New Roman"/>
+          <w:sz w:val="28"/>
+          <w:szCs w:val="28"/>
+          <w:lang w:val="en-US"/>
+        </w:rPr>
+        <w:t xml:space="preserve">1020  </w:t>
+      </w:r>
+      <w:proofErr w:type="spellStart"/>
+      <w:r>
+        <w:rPr>
+          <w:rFonts w:ascii="Times New Roman" w:hAnsi="Times New Roman" w:cs="Times New Roman"/>
+          <w:sz w:val="28"/>
+          <w:szCs w:val="28"/>
+          <w:lang w:val="en-US"/>
+        </w:rPr>
+        <w:t>dpkg</w:t>
+      </w:r>
+      <w:proofErr w:type="spellEnd"/>
+      <w:proofErr w:type="gramEnd"/>
+      <w:r>
+        <w:rPr>
+          <w:rFonts w:ascii="Times New Roman" w:hAnsi="Times New Roman" w:cs="Times New Roman"/>
+          <w:sz w:val="28"/>
+          <w:szCs w:val="28"/>
+          <w:lang w:val="en-US"/>
+        </w:rPr>
+        <w:t xml:space="preserve"> -l</w:t>
+      </w:r>
+      <w:r>
+        <w:rPr>
+          <w:rFonts w:ascii="Times New Roman" w:hAnsi="Times New Roman" w:cs="Times New Roman"/>
+          <w:sz w:val="28"/>
+          <w:szCs w:val="28"/>
+          <w:lang w:val="en-US"/>
+        </w:rPr>
+        <w:cr/>
+      </w:r>
+      <w:proofErr w:type="gramStart"/>
+      <w:r>
+        <w:rPr>
+          <w:rFonts w:ascii="Times New Roman" w:hAnsi="Times New Roman" w:cs="Times New Roman"/>
+          <w:sz w:val="28"/>
+          <w:szCs w:val="28"/>
+          <w:lang w:val="en-US"/>
+        </w:rPr>
+        <w:t xml:space="preserve">1021  </w:t>
+      </w:r>
+      <w:proofErr w:type="spellStart"/>
+      <w:r>
+        <w:rPr>
+          <w:rFonts w:ascii="Times New Roman" w:hAnsi="Times New Roman" w:cs="Times New Roman"/>
+          <w:sz w:val="28"/>
+          <w:szCs w:val="28"/>
+          <w:lang w:val="en-US"/>
+        </w:rPr>
+        <w:t>sudo</w:t>
+      </w:r>
+      <w:proofErr w:type="spellEnd"/>
+      <w:proofErr w:type="gramEnd"/>
+      <w:r>
+        <w:rPr>
+          <w:rFonts w:ascii="Times New Roman" w:hAnsi="Times New Roman" w:cs="Times New Roman"/>
+          <w:sz w:val="28"/>
+          <w:szCs w:val="28"/>
+          <w:lang w:val="en-US"/>
+        </w:rPr>
+        <w:t xml:space="preserve"> </w:t>
+      </w:r>
+      <w:proofErr w:type="spellStart"/>
+      <w:r>
+        <w:rPr>
+          <w:rFonts w:ascii="Times New Roman" w:hAnsi="Times New Roman" w:cs="Times New Roman"/>
+          <w:sz w:val="28"/>
+          <w:szCs w:val="28"/>
+          <w:lang w:val="en-US"/>
+        </w:rPr>
+        <w:t>dpkg</w:t>
+      </w:r>
+      <w:proofErr w:type="spellEnd"/>
+      <w:r>
+        <w:rPr>
+          <w:rFonts w:ascii="Times New Roman" w:hAnsi="Times New Roman" w:cs="Times New Roman"/>
+          <w:sz w:val="28"/>
+          <w:szCs w:val="28"/>
+          <w:lang w:val="en-US"/>
+        </w:rPr>
+        <w:t xml:space="preserve"> -</w:t>
+      </w:r>
+      <w:proofErr w:type="spellStart"/>
+      <w:r>
+        <w:rPr>
+          <w:rFonts w:ascii="Times New Roman" w:hAnsi="Times New Roman" w:cs="Times New Roman"/>
+          <w:sz w:val="28"/>
+          <w:szCs w:val="28"/>
+          <w:lang w:val="en-US"/>
+        </w:rPr>
+        <w:t>i</w:t>
+      </w:r>
+      <w:proofErr w:type="spellEnd"/>
+      <w:r>
+        <w:rPr>
+          <w:rFonts w:ascii="Times New Roman" w:hAnsi="Times New Roman" w:cs="Times New Roman"/>
+          <w:sz w:val="28"/>
+          <w:szCs w:val="28"/>
+          <w:lang w:val="en-US"/>
+        </w:rPr>
+        <w:t xml:space="preserve"> apache2_2.4.53-1~deb11u1_amd64.deb</w:t>
+      </w:r>
+      <w:r>
+        <w:rPr>
+          <w:rFonts w:ascii="Times New Roman" w:hAnsi="Times New Roman" w:cs="Times New Roman"/>
+          <w:sz w:val="28"/>
+          <w:szCs w:val="28"/>
+          <w:lang w:val="en-US"/>
+        </w:rPr>
+        <w:cr/>
+      </w:r>
+      <w:proofErr w:type="gramStart"/>
+      <w:r>
+        <w:rPr>
+          <w:rFonts w:ascii="Times New Roman" w:hAnsi="Times New Roman" w:cs="Times New Roman"/>
+          <w:sz w:val="28"/>
+          <w:szCs w:val="28"/>
+          <w:lang w:val="en-US"/>
+        </w:rPr>
+        <w:t xml:space="preserve">1022  </w:t>
+      </w:r>
+      <w:proofErr w:type="spellStart"/>
+      <w:r>
+        <w:rPr>
+          <w:rFonts w:ascii="Times New Roman" w:hAnsi="Times New Roman" w:cs="Times New Roman"/>
+          <w:sz w:val="28"/>
+          <w:szCs w:val="28"/>
+          <w:lang w:val="en-US"/>
+        </w:rPr>
+        <w:t>sudo</w:t>
+      </w:r>
+      <w:proofErr w:type="spellEnd"/>
+      <w:proofErr w:type="gramEnd"/>
+      <w:r>
+        <w:rPr>
+          <w:rFonts w:ascii="Times New Roman" w:hAnsi="Times New Roman" w:cs="Times New Roman"/>
+          <w:sz w:val="28"/>
+          <w:szCs w:val="28"/>
+          <w:lang w:val="en-US"/>
+        </w:rPr>
+        <w:t xml:space="preserve"> </w:t>
+      </w:r>
+      <w:proofErr w:type="spellStart"/>
+      <w:r>
+        <w:rPr>
+          <w:rFonts w:ascii="Times New Roman" w:hAnsi="Times New Roman" w:cs="Times New Roman"/>
+          <w:sz w:val="28"/>
+          <w:szCs w:val="28"/>
+          <w:lang w:val="en-US"/>
+        </w:rPr>
+        <w:t>dpkg</w:t>
+      </w:r>
+      <w:proofErr w:type="spellEnd"/>
+      <w:r>
+        <w:rPr>
+          <w:rFonts w:ascii="Times New Roman" w:hAnsi="Times New Roman" w:cs="Times New Roman"/>
+          <w:sz w:val="28"/>
+          <w:szCs w:val="28"/>
+          <w:lang w:val="en-US"/>
+        </w:rPr>
+        <w:t xml:space="preserve"> -</w:t>
+      </w:r>
+      <w:proofErr w:type="spellStart"/>
+      <w:r>
+        <w:rPr>
+          <w:rFonts w:ascii="Times New Roman" w:hAnsi="Times New Roman" w:cs="Times New Roman"/>
+          <w:sz w:val="28"/>
+          <w:szCs w:val="28"/>
+          <w:lang w:val="en-US"/>
+        </w:rPr>
+        <w:t>i</w:t>
+      </w:r>
+      <w:proofErr w:type="spellEnd"/>
+      <w:r>
+        <w:rPr>
+          <w:rFonts w:ascii="Times New Roman" w:hAnsi="Times New Roman" w:cs="Times New Roman"/>
+          <w:sz w:val="28"/>
+          <w:szCs w:val="28"/>
+          <w:lang w:val="en-US"/>
+        </w:rPr>
+        <w:t xml:space="preserve"> apache2_2.4.53-1.deb</w:t>
+      </w:r>
+      <w:r>
+        <w:rPr>
+          <w:rFonts w:ascii="Times New Roman" w:hAnsi="Times New Roman" w:cs="Times New Roman"/>
+          <w:sz w:val="28"/>
+          <w:szCs w:val="28"/>
+          <w:lang w:val="en-US"/>
+        </w:rPr>
+        <w:cr/>
+      </w:r>
+      <w:proofErr w:type="gramStart"/>
+      <w:r>
+        <w:rPr>
+          <w:rFonts w:ascii="Times New Roman" w:hAnsi="Times New Roman" w:cs="Times New Roman"/>
+          <w:sz w:val="28"/>
+          <w:szCs w:val="28"/>
+          <w:lang w:val="en-US"/>
+        </w:rPr>
+        <w:t xml:space="preserve">1023  </w:t>
+      </w:r>
+      <w:proofErr w:type="spellStart"/>
+      <w:r>
+        <w:rPr>
+          <w:rFonts w:ascii="Times New Roman" w:hAnsi="Times New Roman" w:cs="Times New Roman"/>
+          <w:sz w:val="28"/>
+          <w:szCs w:val="28"/>
+          <w:lang w:val="en-US"/>
+        </w:rPr>
+        <w:t>sudo</w:t>
+      </w:r>
+      <w:proofErr w:type="spellEnd"/>
+      <w:proofErr w:type="gramEnd"/>
+      <w:r>
+        <w:rPr>
+          <w:rFonts w:ascii="Times New Roman" w:hAnsi="Times New Roman" w:cs="Times New Roman"/>
+          <w:sz w:val="28"/>
+          <w:szCs w:val="28"/>
+          <w:lang w:val="en-US"/>
+        </w:rPr>
+        <w:t xml:space="preserve"> apt-get update</w:t>
+      </w:r>
+      <w:r>
+        <w:rPr>
+          <w:rFonts w:ascii="Times New Roman" w:hAnsi="Times New Roman" w:cs="Times New Roman"/>
+          <w:sz w:val="28"/>
+          <w:szCs w:val="28"/>
+          <w:lang w:val="en-US"/>
+        </w:rPr>
+        <w:cr/>
+      </w:r>
+      <w:proofErr w:type="gramStart"/>
+      <w:r>
+        <w:rPr>
+          <w:rFonts w:ascii="Times New Roman" w:hAnsi="Times New Roman" w:cs="Times New Roman"/>
+          <w:sz w:val="28"/>
+          <w:szCs w:val="28"/>
+          <w:lang w:val="en-US"/>
+        </w:rPr>
+        <w:t xml:space="preserve">1024  </w:t>
+      </w:r>
+      <w:proofErr w:type="spellStart"/>
+      <w:r>
+        <w:rPr>
+          <w:rFonts w:ascii="Times New Roman" w:hAnsi="Times New Roman" w:cs="Times New Roman"/>
+          <w:sz w:val="28"/>
+          <w:szCs w:val="28"/>
+          <w:lang w:val="en-US"/>
+        </w:rPr>
+        <w:t>sudo</w:t>
+      </w:r>
+      <w:proofErr w:type="spellEnd"/>
+      <w:proofErr w:type="gramEnd"/>
+      <w:r>
+        <w:rPr>
+          <w:rFonts w:ascii="Times New Roman" w:hAnsi="Times New Roman" w:cs="Times New Roman"/>
+          <w:sz w:val="28"/>
+          <w:szCs w:val="28"/>
+          <w:lang w:val="en-US"/>
+        </w:rPr>
+        <w:t xml:space="preserve"> apt-get install </w:t>
+      </w:r>
+      <w:proofErr w:type="spellStart"/>
+      <w:r>
+        <w:rPr>
+          <w:rFonts w:ascii="Times New Roman" w:hAnsi="Times New Roman" w:cs="Times New Roman"/>
+          <w:sz w:val="28"/>
+          <w:szCs w:val="28"/>
+          <w:lang w:val="en-US"/>
+        </w:rPr>
+        <w:t>ssh</w:t>
+      </w:r>
+      <w:proofErr w:type="spellEnd"/>
+      <w:r>
+        <w:rPr>
+          <w:rFonts w:ascii="Times New Roman" w:hAnsi="Times New Roman" w:cs="Times New Roman"/>
+          <w:sz w:val="28"/>
+          <w:szCs w:val="28"/>
+          <w:lang w:val="en-US"/>
+        </w:rPr>
+        <w:cr/>
+      </w:r>
+      <w:proofErr w:type="gramStart"/>
+      <w:r>
+        <w:rPr>
+          <w:rFonts w:ascii="Times New Roman" w:hAnsi="Times New Roman" w:cs="Times New Roman"/>
+          <w:sz w:val="28"/>
+          <w:szCs w:val="28"/>
+          <w:lang w:val="en-US"/>
+        </w:rPr>
+        <w:t>1025  cd</w:t>
+      </w:r>
+      <w:proofErr w:type="gramEnd"/>
+      <w:r>
+        <w:rPr>
+          <w:rFonts w:ascii="Times New Roman" w:hAnsi="Times New Roman" w:cs="Times New Roman"/>
+          <w:sz w:val="28"/>
+          <w:szCs w:val="28"/>
+          <w:lang w:val="en-US"/>
+        </w:rPr>
+        <w:t xml:space="preserve"> </w:t>
+      </w:r>
+      <w:proofErr w:type="spellStart"/>
+      <w:r>
+        <w:rPr>
+          <w:rFonts w:ascii="Times New Roman" w:hAnsi="Times New Roman" w:cs="Times New Roman"/>
+          <w:sz w:val="28"/>
+          <w:szCs w:val="28"/>
+          <w:lang w:val="en-US"/>
+        </w:rPr>
+        <w:t>ira</w:t>
+      </w:r>
+      <w:proofErr w:type="spellEnd"/>
+      <w:r>
+        <w:rPr>
+          <w:rFonts w:ascii="Times New Roman" w:hAnsi="Times New Roman" w:cs="Times New Roman"/>
+          <w:sz w:val="28"/>
+          <w:szCs w:val="28"/>
+          <w:lang w:val="en-US"/>
+        </w:rPr>
+        <w:cr/>
+      </w:r>
+      <w:proofErr w:type="gramStart"/>
+      <w:r>
+        <w:rPr>
+          <w:rFonts w:ascii="Times New Roman" w:hAnsi="Times New Roman" w:cs="Times New Roman"/>
+          <w:sz w:val="28"/>
+          <w:szCs w:val="28"/>
+          <w:lang w:val="en-US"/>
+        </w:rPr>
+        <w:t>1026  cd</w:t>
+      </w:r>
+      <w:proofErr w:type="gramEnd"/>
+      <w:r>
+        <w:rPr>
+          <w:rFonts w:ascii="Times New Roman" w:hAnsi="Times New Roman" w:cs="Times New Roman"/>
+          <w:sz w:val="28"/>
+          <w:szCs w:val="28"/>
+          <w:lang w:val="en-US"/>
+        </w:rPr>
+        <w:t xml:space="preserve"> home/</w:t>
+      </w:r>
+      <w:proofErr w:type="spellStart"/>
+      <w:r>
+        <w:rPr>
+          <w:rFonts w:ascii="Times New Roman" w:hAnsi="Times New Roman" w:cs="Times New Roman"/>
+          <w:sz w:val="28"/>
+          <w:szCs w:val="28"/>
+          <w:lang w:val="en-US"/>
+        </w:rPr>
+        <w:t>ira</w:t>
+      </w:r>
+      <w:proofErr w:type="spellEnd"/>
+      <w:r>
+        <w:rPr>
+          <w:rFonts w:ascii="Times New Roman" w:hAnsi="Times New Roman" w:cs="Times New Roman"/>
+          <w:sz w:val="28"/>
+          <w:szCs w:val="28"/>
+          <w:lang w:val="en-US"/>
+        </w:rPr>
+        <w:cr/>
+      </w:r>
+      <w:proofErr w:type="gramStart"/>
+      <w:r>
+        <w:rPr>
+          <w:rFonts w:ascii="Times New Roman" w:hAnsi="Times New Roman" w:cs="Times New Roman"/>
+          <w:sz w:val="28"/>
+          <w:szCs w:val="28"/>
+          <w:lang w:val="en-US"/>
+        </w:rPr>
+        <w:t xml:space="preserve">1027  </w:t>
+      </w:r>
+      <w:proofErr w:type="spellStart"/>
+      <w:r>
+        <w:rPr>
+          <w:rFonts w:ascii="Times New Roman" w:hAnsi="Times New Roman" w:cs="Times New Roman"/>
+          <w:sz w:val="28"/>
+          <w:szCs w:val="28"/>
+          <w:lang w:val="en-US"/>
+        </w:rPr>
+        <w:t>pwd</w:t>
+      </w:r>
+      <w:proofErr w:type="spellEnd"/>
+      <w:proofErr w:type="gramEnd"/>
+      <w:r>
+        <w:rPr>
+          <w:rFonts w:ascii="Times New Roman" w:hAnsi="Times New Roman" w:cs="Times New Roman"/>
+          <w:sz w:val="28"/>
+          <w:szCs w:val="28"/>
+          <w:lang w:val="en-US"/>
+        </w:rPr>
+        <w:cr/>
+      </w:r>
+      <w:proofErr w:type="gramStart"/>
+      <w:r>
+        <w:rPr>
+          <w:rFonts w:ascii="Times New Roman" w:hAnsi="Times New Roman" w:cs="Times New Roman"/>
+          <w:sz w:val="28"/>
+          <w:szCs w:val="28"/>
+          <w:lang w:val="en-US"/>
+        </w:rPr>
+        <w:t>1028  cd</w:t>
+      </w:r>
+      <w:proofErr w:type="gramEnd"/>
+      <w:r>
+        <w:rPr>
+          <w:rFonts w:ascii="Times New Roman" w:hAnsi="Times New Roman" w:cs="Times New Roman"/>
+          <w:sz w:val="28"/>
+          <w:szCs w:val="28"/>
+          <w:lang w:val="en-US"/>
+        </w:rPr>
+        <w:t xml:space="preserve"> debs-</w:t>
+      </w:r>
+      <w:proofErr w:type="spellStart"/>
+      <w:r>
+        <w:rPr>
+          <w:rFonts w:ascii="Times New Roman" w:hAnsi="Times New Roman" w:cs="Times New Roman"/>
+          <w:sz w:val="28"/>
+          <w:szCs w:val="28"/>
+          <w:lang w:val="en-US"/>
+        </w:rPr>
+        <w:t>ssh</w:t>
+      </w:r>
+      <w:proofErr w:type="spellEnd"/>
+      <w:r>
+        <w:rPr>
+          <w:rFonts w:ascii="Times New Roman" w:hAnsi="Times New Roman" w:cs="Times New Roman"/>
+          <w:sz w:val="28"/>
+          <w:szCs w:val="28"/>
+          <w:lang w:val="en-US"/>
+        </w:rPr>
+        <w:t>/</w:t>
+      </w:r>
+      <w:r>
+        <w:rPr>
+          <w:rFonts w:ascii="Times New Roman" w:hAnsi="Times New Roman" w:cs="Times New Roman"/>
+          <w:sz w:val="28"/>
+          <w:szCs w:val="28"/>
+          <w:lang w:val="en-US"/>
+        </w:rPr>
+        <w:cr/>
+      </w:r>
+      <w:proofErr w:type="gramStart"/>
+      <w:r>
+        <w:rPr>
+          <w:rFonts w:ascii="Times New Roman" w:hAnsi="Times New Roman" w:cs="Times New Roman"/>
+          <w:sz w:val="28"/>
+          <w:szCs w:val="28"/>
+          <w:lang w:val="en-US"/>
+        </w:rPr>
+        <w:t xml:space="preserve">1029  </w:t>
+      </w:r>
+      <w:proofErr w:type="spellStart"/>
+      <w:r>
+        <w:rPr>
+          <w:rFonts w:ascii="Times New Roman" w:hAnsi="Times New Roman" w:cs="Times New Roman"/>
+          <w:sz w:val="28"/>
+          <w:szCs w:val="28"/>
+          <w:lang w:val="en-US"/>
+        </w:rPr>
+        <w:t>dpkg</w:t>
+      </w:r>
+      <w:proofErr w:type="spellEnd"/>
+      <w:proofErr w:type="gramEnd"/>
+      <w:r>
+        <w:rPr>
+          <w:rFonts w:ascii="Times New Roman" w:hAnsi="Times New Roman" w:cs="Times New Roman"/>
+          <w:sz w:val="28"/>
+          <w:szCs w:val="28"/>
+          <w:lang w:val="en-US"/>
+        </w:rPr>
+        <w:t xml:space="preserve"> -</w:t>
+      </w:r>
+      <w:proofErr w:type="spellStart"/>
+      <w:r>
+        <w:rPr>
+          <w:rFonts w:ascii="Times New Roman" w:hAnsi="Times New Roman" w:cs="Times New Roman"/>
+          <w:sz w:val="28"/>
+          <w:szCs w:val="28"/>
+          <w:lang w:val="en-US"/>
+        </w:rPr>
+        <w:t>i</w:t>
+      </w:r>
+      <w:proofErr w:type="spellEnd"/>
+      <w:r>
+        <w:rPr>
+          <w:rFonts w:ascii="Times New Roman" w:hAnsi="Times New Roman" w:cs="Times New Roman"/>
+          <w:sz w:val="28"/>
+          <w:szCs w:val="28"/>
+          <w:lang w:val="en-US"/>
+        </w:rPr>
+        <w:t xml:space="preserve"> ./*</w:t>
+      </w:r>
+      <w:r>
+        <w:rPr>
+          <w:rFonts w:ascii="Times New Roman" w:hAnsi="Times New Roman" w:cs="Times New Roman"/>
+          <w:sz w:val="28"/>
+          <w:szCs w:val="28"/>
+          <w:lang w:val="en-US"/>
+        </w:rPr>
+        <w:cr/>
+      </w:r>
+      <w:proofErr w:type="gramStart"/>
+      <w:r>
+        <w:rPr>
+          <w:rFonts w:ascii="Times New Roman" w:hAnsi="Times New Roman" w:cs="Times New Roman"/>
+          <w:sz w:val="28"/>
+          <w:szCs w:val="28"/>
+          <w:lang w:val="en-US"/>
+        </w:rPr>
+        <w:t xml:space="preserve">1030  </w:t>
+      </w:r>
+      <w:proofErr w:type="spellStart"/>
+      <w:r>
+        <w:rPr>
+          <w:rFonts w:ascii="Times New Roman" w:hAnsi="Times New Roman" w:cs="Times New Roman"/>
+          <w:sz w:val="28"/>
+          <w:szCs w:val="28"/>
+          <w:lang w:val="en-US"/>
+        </w:rPr>
+        <w:t>sudo</w:t>
+      </w:r>
+      <w:proofErr w:type="spellEnd"/>
+      <w:proofErr w:type="gramEnd"/>
+      <w:r>
+        <w:rPr>
+          <w:rFonts w:ascii="Times New Roman" w:hAnsi="Times New Roman" w:cs="Times New Roman"/>
+          <w:sz w:val="28"/>
+          <w:szCs w:val="28"/>
+          <w:lang w:val="en-US"/>
+        </w:rPr>
+        <w:t xml:space="preserve"> </w:t>
+      </w:r>
+      <w:proofErr w:type="spellStart"/>
+      <w:r>
+        <w:rPr>
+          <w:rFonts w:ascii="Times New Roman" w:hAnsi="Times New Roman" w:cs="Times New Roman"/>
+          <w:sz w:val="28"/>
+          <w:szCs w:val="28"/>
+          <w:lang w:val="en-US"/>
+        </w:rPr>
+        <w:t>dpkg</w:t>
+      </w:r>
+      <w:proofErr w:type="spellEnd"/>
+      <w:r>
+        <w:rPr>
+          <w:rFonts w:ascii="Times New Roman" w:hAnsi="Times New Roman" w:cs="Times New Roman"/>
+          <w:sz w:val="28"/>
+          <w:szCs w:val="28"/>
+          <w:lang w:val="en-US"/>
+        </w:rPr>
+        <w:t xml:space="preserve"> -</w:t>
+      </w:r>
+      <w:proofErr w:type="spellStart"/>
+      <w:r>
+        <w:rPr>
+          <w:rFonts w:ascii="Times New Roman" w:hAnsi="Times New Roman" w:cs="Times New Roman"/>
+          <w:sz w:val="28"/>
+          <w:szCs w:val="28"/>
+          <w:lang w:val="en-US"/>
+        </w:rPr>
+        <w:t>i</w:t>
+      </w:r>
+      <w:proofErr w:type="spellEnd"/>
+      <w:r>
+        <w:rPr>
+          <w:rFonts w:ascii="Times New Roman" w:hAnsi="Times New Roman" w:cs="Times New Roman"/>
+          <w:sz w:val="28"/>
+          <w:szCs w:val="28"/>
+          <w:lang w:val="en-US"/>
+        </w:rPr>
+        <w:t xml:space="preserve"> ./*</w:t>
+      </w:r>
+      <w:r>
+        <w:rPr>
+          <w:rFonts w:ascii="Times New Roman" w:hAnsi="Times New Roman" w:cs="Times New Roman"/>
+          <w:sz w:val="28"/>
+          <w:szCs w:val="28"/>
+          <w:lang w:val="en-US"/>
+        </w:rPr>
+        <w:cr/>
+      </w:r>
+      <w:proofErr w:type="gramStart"/>
+      <w:r>
+        <w:rPr>
+          <w:rFonts w:ascii="Times New Roman" w:hAnsi="Times New Roman" w:cs="Times New Roman"/>
+          <w:sz w:val="28"/>
+          <w:szCs w:val="28"/>
+          <w:lang w:val="en-US"/>
+        </w:rPr>
+        <w:t>1031  history</w:t>
+      </w:r>
+      <w:proofErr w:type="gramEnd"/>
+      <w:r>
+        <w:rPr>
+          <w:rFonts w:ascii="Times New Roman" w:hAnsi="Times New Roman" w:cs="Times New Roman"/>
+          <w:sz w:val="28"/>
+          <w:szCs w:val="28"/>
+          <w:lang w:val="en-US"/>
+        </w:rPr>
+        <w:cr/>
+      </w:r>
+      <w:bookmarkStart w:id="0" w:name="_GoBack"/>
+      <w:bookmarkEnd w:id="0"/>
+    </w:p>
+    <w:p>
+      <w:pPr>
+        <w:rPr>
+          <w:rFonts w:ascii="Times New Roman" w:hAnsi="Times New Roman" w:cs="Times New Roman"/>
+          <w:sz w:val="28"/>
+          <w:szCs w:val="28"/>
+          <w:lang w:val="en-US"/>
         </w:rPr>
       </w:pPr>
     </w:p>
